--- a/Assets/Bharat_Gupta_Resume.docx
+++ b/Assets/Bharat_Gupta_Resume.docx
@@ -5,99 +5,188 @@
     <w:p>
       <w:pPr>
         <w:pStyle w:val="FirstParagraph"/>
-        <w:rPr>
+        <w:jc w:val="center"/>
+        <w:rPr>
+          <w:rFonts w:ascii="Calibri" w:hAnsi="Calibri" w:cs="Calibri"/>
           <w:b/>
           <w:bCs/>
-        </w:rPr>
-      </w:pPr>
-      <w:r>
-        <w:rPr>
+          <w:sz w:val="22"/>
+          <w:szCs w:val="22"/>
+          <w:u w:val="single"/>
+        </w:rPr>
+      </w:pPr>
+      <w:r>
+        <w:rPr>
+          <w:rFonts w:ascii="Calibri" w:hAnsi="Calibri" w:cs="Calibri"/>
           <w:b/>
           <w:bCs/>
+          <w:sz w:val="28"/>
+          <w:szCs w:val="22"/>
+          <w:u w:val="single"/>
         </w:rPr>
         <w:t>Bhara</w:t>
       </w:r>
       <w:r>
         <w:rPr>
+          <w:rFonts w:ascii="Calibri" w:hAnsi="Calibri" w:cs="Calibri"/>
           <w:b/>
           <w:bCs/>
-        </w:rPr>
-        <w:t xml:space="preserve">t Gupta | Director – PMO </w:t>
-      </w:r>
-      <w:r>
-        <w:rPr>
+          <w:sz w:val="28"/>
+          <w:szCs w:val="22"/>
+          <w:u w:val="single"/>
+        </w:rPr>
+        <w:t>t Gupta</w:t>
+      </w:r>
+    </w:p>
+    <w:p>
+      <w:pPr>
+        <w:pStyle w:val="FirstParagraph"/>
+        <w:jc w:val="center"/>
+        <w:rPr>
+          <w:rFonts w:ascii="Calibri" w:hAnsi="Calibri" w:cs="Calibri"/>
           <w:b/>
           <w:bCs/>
-        </w:rPr>
-        <w:t>|</w:t>
-      </w:r>
-      <w:r>
-        <w:rPr>
+          <w:szCs w:val="22"/>
+        </w:rPr>
+      </w:pPr>
+      <w:r>
+        <w:rPr>
+          <w:rFonts w:ascii="Calibri" w:hAnsi="Calibri" w:cs="Calibri"/>
           <w:b/>
           <w:bCs/>
+          <w:szCs w:val="22"/>
+        </w:rPr>
+        <w:t>Director – PMO |</w:t>
+      </w:r>
+      <w:r>
+        <w:rPr>
+          <w:rFonts w:ascii="Calibri" w:hAnsi="Calibri" w:cs="Calibri"/>
+          <w:b/>
+          <w:bCs/>
+          <w:szCs w:val="22"/>
         </w:rPr>
         <w:t xml:space="preserve"> </w:t>
       </w:r>
       <w:r>
         <w:rPr>
-          <w:b/>
+          <w:rFonts w:ascii="Calibri" w:hAnsi="Calibri" w:cs="Calibri"/>
+          <w:b/>
+          <w:bCs/>
+          <w:szCs w:val="22"/>
+        </w:rPr>
+        <w:t xml:space="preserve">IT </w:t>
+      </w:r>
+      <w:r>
+        <w:rPr>
+          <w:rFonts w:ascii="Calibri" w:hAnsi="Calibri" w:cs="Calibri"/>
+          <w:b/>
+          <w:szCs w:val="22"/>
         </w:rPr>
         <w:t>Infrastructure &amp; Cloud Transformation | Global IT Delivery</w:t>
       </w:r>
-    </w:p>
-    <w:p>
-      <w:pPr>
-        <w:pStyle w:val="FirstParagraph"/>
-        <w:rPr>
-          <w:sz w:val="22"/>
-        </w:rPr>
-      </w:pPr>
-      <w:r>
-        <w:rPr>
-          <w:sz w:val="22"/>
-        </w:rPr>
-        <w:t>Driving strategic transformation, risk reduction, and cost efficiency across global IT portfolios</w:t>
-      </w:r>
-    </w:p>
-    <w:p>
-      <w:pPr>
-        <w:pStyle w:val="FirstParagraph"/>
-      </w:pPr>
-      <w:r>
+      <w:r>
+        <w:rPr>
+          <w:rFonts w:ascii="Calibri" w:hAnsi="Calibri" w:cs="Calibri"/>
+          <w:sz w:val="22"/>
+          <w:szCs w:val="22"/>
+        </w:rPr>
         <w:br/>
-        <w:t>👥: +91-9820868938 | 📧: bharat.gupta@hotmail.com | 📅: Hyderabad, India | Open to Relocation</w:t>
-      </w:r>
-      <w:r>
-        <w:t xml:space="preserve"> </w:t>
-      </w:r>
-      <w:r>
-        <w:t>/</w:t>
-      </w:r>
-      <w:r>
-        <w:t xml:space="preserve"> Mumbai (preferred) / Hyderabad / </w:t>
-      </w:r>
-      <w:r>
-        <w:t>Remote</w:t>
-      </w:r>
-      <w:r>
-        <w:t xml:space="preserve"> </w:t>
-      </w:r>
-      <w:r>
-        <w:t>/</w:t>
-      </w:r>
-      <w:r>
-        <w:t xml:space="preserve"> </w:t>
-      </w:r>
-      <w:r>
-        <w:t>Hybrid</w:t>
-      </w:r>
-      <w:r>
+      </w:r>
+      <w:r>
+        <w:rPr>
+          <w:rFonts w:cs="Calibri"/>
+          <w:sz w:val="22"/>
+          <w:szCs w:val="22"/>
+        </w:rPr>
+        <w:t>👥</w:t>
+      </w:r>
+      <w:r>
+        <w:rPr>
+          <w:rFonts w:ascii="Calibri" w:hAnsi="Calibri" w:cs="Calibri"/>
+          <w:sz w:val="22"/>
+          <w:szCs w:val="22"/>
+        </w:rPr>
+        <w:t xml:space="preserve">: +91-9820868938 | </w:t>
+      </w:r>
+      <w:r>
+        <w:rPr>
+          <w:rFonts w:cs="Calibri"/>
+          <w:sz w:val="22"/>
+          <w:szCs w:val="22"/>
+        </w:rPr>
+        <w:t>📧</w:t>
+      </w:r>
+      <w:r>
+        <w:rPr>
+          <w:rFonts w:ascii="Calibri" w:hAnsi="Calibri" w:cs="Calibri"/>
+          <w:sz w:val="22"/>
+          <w:szCs w:val="22"/>
+        </w:rPr>
+        <w:t xml:space="preserve">: bharat.gupta@hotmail.com | </w:t>
+      </w:r>
+      <w:r>
+        <w:rPr>
+          <w:rFonts w:cs="Calibri"/>
+          <w:sz w:val="22"/>
+          <w:szCs w:val="22"/>
+        </w:rPr>
+        <w:t>📅</w:t>
+      </w:r>
+      <w:r>
+        <w:rPr>
+          <w:rFonts w:ascii="Calibri" w:hAnsi="Calibri" w:cs="Calibri"/>
+          <w:sz w:val="22"/>
+          <w:szCs w:val="22"/>
+        </w:rPr>
+        <w:t xml:space="preserve">: Hyderabad, </w:t>
+      </w:r>
+      <w:r>
+        <w:rPr>
+          <w:rFonts w:ascii="Calibri" w:hAnsi="Calibri" w:cs="Calibri"/>
+          <w:sz w:val="22"/>
+          <w:szCs w:val="22"/>
+        </w:rPr>
+        <w:t xml:space="preserve">India </w:t>
+      </w:r>
+      <w:r>
+        <w:rPr>
+          <w:rFonts w:ascii="Calibri" w:hAnsi="Calibri" w:cs="Calibri"/>
+          <w:sz w:val="22"/>
+          <w:szCs w:val="22"/>
+        </w:rPr>
         <w:br/>
-        <w:t>LinkedIn: www.linkedin.com/in/gupta-bharat/</w:t>
-      </w:r>
-    </w:p>
-    <w:p>
-      <w:r>
+      </w:r>
+      <w:r>
+        <w:rPr>
+          <w:rFonts w:ascii="Calibri" w:hAnsi="Calibri" w:cs="Calibri"/>
+          <w:b/>
+          <w:szCs w:val="22"/>
+        </w:rPr>
+        <w:t>LinkedIn</w:t>
+      </w:r>
+      <w:r>
+        <w:rPr>
+          <w:rFonts w:ascii="Calibri" w:hAnsi="Calibri" w:cs="Calibri"/>
+          <w:sz w:val="22"/>
+          <w:szCs w:val="22"/>
+        </w:rPr>
+        <w:t>: www.linkedin.com/in/gupta-bharat/</w:t>
+      </w:r>
+    </w:p>
+    <w:p>
+      <w:pPr>
+        <w:rPr>
+          <w:rFonts w:ascii="Calibri" w:hAnsi="Calibri" w:cs="Calibri"/>
+          <w:sz w:val="22"/>
+          <w:szCs w:val="22"/>
+        </w:rPr>
+      </w:pPr>
+      <w:r>
+        <w:rPr>
+          <w:rFonts w:ascii="Calibri" w:hAnsi="Calibri" w:cs="Calibri"/>
+          <w:sz w:val="22"/>
+          <w:szCs w:val="22"/>
+        </w:rPr>
         <w:pict>
           <v:rect id="_x0000_i1025" style="width:0;height:1.5pt" o:hralign="center" o:hrstd="t" o:hr="t"/>
         </w:pict>
@@ -105,15 +194,1295 @@
     </w:p>
     <w:p>
       <w:pPr>
+        <w:rPr>
+          <w:rFonts w:ascii="Calibri" w:hAnsi="Calibri" w:cs="Calibri"/>
+          <w:sz w:val="22"/>
+          <w:szCs w:val="22"/>
+        </w:rPr>
+      </w:pPr>
+      <w:bookmarkStart w:id="0" w:name="X49230b0c53649e48d14245fcd05aa7b59cc65cf"/>
+      <w:r>
+        <w:rPr>
+          <w:rFonts w:ascii="Calibri" w:hAnsi="Calibri" w:cs="Calibri"/>
+          <w:b/>
+          <w:sz w:val="22"/>
+          <w:szCs w:val="22"/>
+        </w:rPr>
+        <w:t>Target Roles</w:t>
+      </w:r>
+      <w:r>
+        <w:rPr>
+          <w:rFonts w:ascii="Calibri" w:hAnsi="Calibri" w:cs="Calibri"/>
+          <w:sz w:val="22"/>
+          <w:szCs w:val="22"/>
+        </w:rPr>
+        <w:t xml:space="preserve">: Sr. Director / Executive Director / AVP / VP – PMO, PMO Head, </w:t>
+      </w:r>
+      <w:proofErr w:type="gramStart"/>
+      <w:r>
+        <w:rPr>
+          <w:rFonts w:ascii="Calibri" w:hAnsi="Calibri" w:cs="Calibri"/>
+          <w:sz w:val="22"/>
+          <w:szCs w:val="22"/>
+        </w:rPr>
+        <w:t>IT</w:t>
+      </w:r>
+      <w:proofErr w:type="gramEnd"/>
+      <w:r>
+        <w:rPr>
+          <w:rFonts w:ascii="Calibri" w:hAnsi="Calibri" w:cs="Calibri"/>
+          <w:sz w:val="22"/>
+          <w:szCs w:val="22"/>
+        </w:rPr>
+        <w:t xml:space="preserve"> Infrastructure &amp; Cloud Transformation </w:t>
+      </w:r>
+    </w:p>
+    <w:p>
+      <w:pPr>
+        <w:rPr>
+          <w:rFonts w:ascii="Calibri" w:hAnsi="Calibri" w:cs="Calibri"/>
+          <w:sz w:val="22"/>
+          <w:szCs w:val="22"/>
+        </w:rPr>
+      </w:pPr>
+      <w:r>
+        <w:rPr>
+          <w:rFonts w:ascii="Calibri" w:hAnsi="Calibri" w:cs="Calibri"/>
+          <w:b/>
+          <w:sz w:val="22"/>
+          <w:szCs w:val="22"/>
+        </w:rPr>
+        <w:t>Target Locations</w:t>
+      </w:r>
+      <w:r>
+        <w:rPr>
+          <w:rFonts w:ascii="Calibri" w:hAnsi="Calibri" w:cs="Calibri"/>
+          <w:sz w:val="22"/>
+          <w:szCs w:val="22"/>
+        </w:rPr>
+        <w:t xml:space="preserve">: </w:t>
+      </w:r>
+      <w:r>
+        <w:rPr>
+          <w:rFonts w:ascii="Calibri" w:hAnsi="Calibri" w:cs="Calibri"/>
+          <w:sz w:val="22"/>
+          <w:szCs w:val="22"/>
+        </w:rPr>
+        <w:t xml:space="preserve">Mumbai, </w:t>
+      </w:r>
+      <w:r>
+        <w:rPr>
+          <w:rFonts w:ascii="Calibri" w:hAnsi="Calibri" w:cs="Calibri"/>
+          <w:sz w:val="22"/>
+          <w:szCs w:val="22"/>
+        </w:rPr>
+        <w:t>Hyderabad</w:t>
+      </w:r>
+      <w:r>
+        <w:rPr>
+          <w:rFonts w:ascii="Calibri" w:hAnsi="Calibri" w:cs="Calibri"/>
+          <w:sz w:val="22"/>
+          <w:szCs w:val="22"/>
+        </w:rPr>
+        <w:t xml:space="preserve">, Bangalore, </w:t>
+      </w:r>
+      <w:proofErr w:type="spellStart"/>
+      <w:r>
+        <w:rPr>
+          <w:rFonts w:ascii="Calibri" w:hAnsi="Calibri" w:cs="Calibri"/>
+          <w:sz w:val="22"/>
+          <w:szCs w:val="22"/>
+        </w:rPr>
+        <w:t>Gurgaon</w:t>
+      </w:r>
+      <w:proofErr w:type="spellEnd"/>
+      <w:r>
+        <w:rPr>
+          <w:rFonts w:ascii="Calibri" w:hAnsi="Calibri" w:cs="Calibri"/>
+          <w:sz w:val="22"/>
+          <w:szCs w:val="22"/>
+        </w:rPr>
+        <w:t xml:space="preserve">, </w:t>
+      </w:r>
+      <w:proofErr w:type="spellStart"/>
+      <w:r>
+        <w:rPr>
+          <w:rFonts w:ascii="Calibri" w:hAnsi="Calibri" w:cs="Calibri"/>
+          <w:sz w:val="22"/>
+          <w:szCs w:val="22"/>
+        </w:rPr>
+        <w:t>Noida</w:t>
+      </w:r>
+      <w:proofErr w:type="spellEnd"/>
+      <w:r>
+        <w:rPr>
+          <w:rFonts w:ascii="Calibri" w:hAnsi="Calibri" w:cs="Calibri"/>
+          <w:sz w:val="22"/>
+          <w:szCs w:val="22"/>
+        </w:rPr>
+        <w:t xml:space="preserve">, Delhi, </w:t>
+      </w:r>
+      <w:proofErr w:type="spellStart"/>
+      <w:r>
+        <w:rPr>
+          <w:rFonts w:ascii="Calibri" w:hAnsi="Calibri" w:cs="Calibri"/>
+          <w:sz w:val="22"/>
+          <w:szCs w:val="22"/>
+        </w:rPr>
+        <w:t>Pune</w:t>
+      </w:r>
+      <w:proofErr w:type="spellEnd"/>
+      <w:r>
+        <w:rPr>
+          <w:rFonts w:ascii="Calibri" w:hAnsi="Calibri" w:cs="Calibri"/>
+          <w:sz w:val="22"/>
+          <w:szCs w:val="22"/>
+        </w:rPr>
+        <w:t xml:space="preserve">, Remote, </w:t>
+      </w:r>
+      <w:r>
+        <w:rPr>
+          <w:rFonts w:ascii="Calibri" w:hAnsi="Calibri" w:cs="Calibri"/>
+          <w:sz w:val="22"/>
+          <w:szCs w:val="22"/>
+        </w:rPr>
+        <w:t>Hybrid</w:t>
+      </w:r>
+    </w:p>
+    <w:p>
+      <w:pPr>
+        <w:rPr>
+          <w:rFonts w:ascii="Calibri" w:hAnsi="Calibri" w:cs="Calibri"/>
+          <w:sz w:val="22"/>
+          <w:szCs w:val="22"/>
+        </w:rPr>
+      </w:pPr>
+      <w:r>
+        <w:rPr>
+          <w:rFonts w:ascii="Calibri" w:hAnsi="Calibri" w:cs="Calibri"/>
+          <w:sz w:val="22"/>
+          <w:szCs w:val="22"/>
+        </w:rPr>
+        <w:pict>
+          <v:rect id="_x0000_i1034" style="width:0;height:1.5pt" o:hralign="center" o:hrstd="t" o:hr="t"/>
+        </w:pict>
+      </w:r>
+    </w:p>
+    <w:p>
+      <w:pPr>
         <w:pStyle w:val="Heading3"/>
-      </w:pPr>
-      <w:bookmarkStart w:id="0" w:name="X49230b0c53649e48d14245fcd05aa7b59cc65cf"/>
-      <w:r>
-        <w:t>Strategic IT Infrastructure &amp; PMO Leader | **$49M** Portfolio | Multi-Region Delivery | Cloud | Zero Trust | Agile Transformation</w:t>
-      </w:r>
-    </w:p>
-    <w:p>
-      <w:r>
+        <w:rPr>
+          <w:rFonts w:ascii="Calibri" w:hAnsi="Calibri" w:cs="Calibri"/>
+          <w:b/>
+          <w:sz w:val="24"/>
+          <w:szCs w:val="22"/>
+          <w:u w:val="single"/>
+        </w:rPr>
+      </w:pPr>
+      <w:bookmarkStart w:id="1" w:name="executive-summary"/>
+      <w:bookmarkEnd w:id="0"/>
+      <w:r>
+        <w:rPr>
+          <w:rFonts w:ascii="Calibri" w:hAnsi="Calibri" w:cs="Calibri"/>
+          <w:b/>
+          <w:sz w:val="24"/>
+          <w:szCs w:val="22"/>
+          <w:u w:val="single"/>
+        </w:rPr>
+        <w:t>EXECUTIVE SUMMARY</w:t>
+      </w:r>
+      <w:r>
+        <w:rPr>
+          <w:rFonts w:ascii="Calibri" w:hAnsi="Calibri" w:cs="Calibri"/>
+          <w:b/>
+          <w:sz w:val="24"/>
+          <w:szCs w:val="22"/>
+          <w:u w:val="single"/>
+        </w:rPr>
+        <w:t>:</w:t>
+      </w:r>
+    </w:p>
+    <w:p>
+      <w:pPr>
+        <w:pStyle w:val="FirstParagraph"/>
+        <w:rPr>
+          <w:rFonts w:ascii="Calibri" w:hAnsi="Calibri" w:cs="Calibri"/>
+          <w:sz w:val="22"/>
+          <w:szCs w:val="22"/>
+        </w:rPr>
+      </w:pPr>
+      <w:proofErr w:type="gramStart"/>
+      <w:r>
+        <w:rPr>
+          <w:rFonts w:ascii="Calibri" w:hAnsi="Calibri" w:cs="Calibri"/>
+          <w:sz w:val="22"/>
+          <w:szCs w:val="22"/>
+        </w:rPr>
+        <w:t xml:space="preserve">Accomplished PMO and IT Infrastructure Transformation Leader with 20+ years of global experience leading enterprise-wide initiatives across cloud, </w:t>
+      </w:r>
+      <w:proofErr w:type="spellStart"/>
+      <w:r>
+        <w:rPr>
+          <w:rFonts w:ascii="Calibri" w:hAnsi="Calibri" w:cs="Calibri"/>
+          <w:sz w:val="22"/>
+          <w:szCs w:val="22"/>
+        </w:rPr>
+        <w:t>cybersecurity</w:t>
+      </w:r>
+      <w:proofErr w:type="spellEnd"/>
+      <w:r>
+        <w:rPr>
+          <w:rFonts w:ascii="Calibri" w:hAnsi="Calibri" w:cs="Calibri"/>
+          <w:sz w:val="22"/>
+          <w:szCs w:val="22"/>
+        </w:rPr>
+        <w:t>, and network domains</w:t>
+      </w:r>
+      <w:r>
+        <w:rPr>
+          <w:rFonts w:ascii="Calibri" w:hAnsi="Calibri" w:cs="Calibri"/>
+          <w:sz w:val="22"/>
+          <w:szCs w:val="22"/>
+        </w:rPr>
+        <w:t>.</w:t>
+      </w:r>
+      <w:proofErr w:type="gramEnd"/>
+      <w:r>
+        <w:rPr>
+          <w:rFonts w:ascii="Calibri" w:hAnsi="Calibri" w:cs="Calibri"/>
+          <w:sz w:val="22"/>
+          <w:szCs w:val="22"/>
+        </w:rPr>
+        <w:t xml:space="preserve"> Proven success in delivering **$49M**+ portfolio programs</w:t>
+      </w:r>
+      <w:r>
+        <w:rPr>
+          <w:rFonts w:ascii="Calibri" w:hAnsi="Calibri" w:cs="Calibri"/>
+          <w:sz w:val="22"/>
+          <w:szCs w:val="22"/>
+        </w:rPr>
+        <w:t xml:space="preserve"> in the last 12 months</w:t>
+      </w:r>
+      <w:r>
+        <w:rPr>
+          <w:rFonts w:ascii="Calibri" w:hAnsi="Calibri" w:cs="Calibri"/>
+          <w:sz w:val="22"/>
+          <w:szCs w:val="22"/>
+        </w:rPr>
+        <w:t xml:space="preserve">, driving zero trust, audit-compliant operations, reducing tech debt, and enhancing business agility. </w:t>
+      </w:r>
+      <w:proofErr w:type="gramStart"/>
+      <w:r>
+        <w:rPr>
+          <w:rFonts w:ascii="Calibri" w:hAnsi="Calibri" w:cs="Calibri"/>
+          <w:sz w:val="22"/>
+          <w:szCs w:val="22"/>
+        </w:rPr>
+        <w:t xml:space="preserve">Recognized by </w:t>
+      </w:r>
+      <w:proofErr w:type="spellStart"/>
+      <w:r>
+        <w:rPr>
+          <w:rFonts w:ascii="Calibri" w:hAnsi="Calibri" w:cs="Calibri"/>
+          <w:sz w:val="22"/>
+          <w:szCs w:val="22"/>
+        </w:rPr>
+        <w:t>CxOs</w:t>
+      </w:r>
+      <w:proofErr w:type="spellEnd"/>
+      <w:r>
+        <w:rPr>
+          <w:rFonts w:ascii="Calibri" w:hAnsi="Calibri" w:cs="Calibri"/>
+          <w:sz w:val="22"/>
+          <w:szCs w:val="22"/>
+        </w:rPr>
+        <w:t xml:space="preserve"> for strategic execution, stakeholder orchestration, and measurable impact.</w:t>
+      </w:r>
+      <w:proofErr w:type="gramEnd"/>
+    </w:p>
+    <w:p>
+      <w:pPr>
+        <w:pStyle w:val="BodyText"/>
+        <w:rPr>
+          <w:rFonts w:ascii="Calibri" w:hAnsi="Calibri" w:cs="Calibri"/>
+          <w:sz w:val="22"/>
+          <w:szCs w:val="22"/>
+        </w:rPr>
+      </w:pPr>
+      <w:r>
+        <w:rPr>
+          <w:rFonts w:ascii="Calibri" w:hAnsi="Calibri" w:cs="Calibri"/>
+          <w:b/>
+          <w:sz w:val="22"/>
+          <w:szCs w:val="22"/>
+        </w:rPr>
+        <w:t>Areas of Expertise</w:t>
+      </w:r>
+      <w:r>
+        <w:rPr>
+          <w:rFonts w:ascii="Calibri" w:hAnsi="Calibri" w:cs="Calibri"/>
+          <w:sz w:val="22"/>
+          <w:szCs w:val="22"/>
+        </w:rPr>
+        <w:t xml:space="preserve"> </w:t>
+      </w:r>
+      <w:r>
+        <w:rPr>
+          <w:rFonts w:ascii="Calibri" w:hAnsi="Calibri" w:cs="Calibri"/>
+          <w:sz w:val="22"/>
+          <w:szCs w:val="22"/>
+        </w:rPr>
+        <w:t>–</w:t>
+      </w:r>
+      <w:r>
+        <w:rPr>
+          <w:rFonts w:ascii="Calibri" w:hAnsi="Calibri" w:cs="Calibri"/>
+          <w:sz w:val="22"/>
+          <w:szCs w:val="22"/>
+        </w:rPr>
+        <w:t xml:space="preserve"> </w:t>
+      </w:r>
+      <w:r>
+        <w:rPr>
+          <w:rFonts w:ascii="Calibri" w:hAnsi="Calibri" w:cs="Calibri"/>
+          <w:sz w:val="22"/>
+          <w:szCs w:val="22"/>
+        </w:rPr>
+        <w:t xml:space="preserve">IT Infrastructure Project / </w:t>
+      </w:r>
+      <w:r>
+        <w:rPr>
+          <w:rFonts w:ascii="Calibri" w:hAnsi="Calibri" w:cs="Calibri"/>
+          <w:sz w:val="22"/>
+          <w:szCs w:val="22"/>
+        </w:rPr>
+        <w:t>Program</w:t>
+      </w:r>
+      <w:r>
+        <w:rPr>
+          <w:rFonts w:ascii="Calibri" w:hAnsi="Calibri" w:cs="Calibri"/>
+          <w:sz w:val="22"/>
+          <w:szCs w:val="22"/>
+        </w:rPr>
+        <w:t xml:space="preserve"> / Portfolio</w:t>
+      </w:r>
+      <w:r>
+        <w:rPr>
+          <w:rFonts w:ascii="Calibri" w:hAnsi="Calibri" w:cs="Calibri"/>
+          <w:sz w:val="22"/>
+          <w:szCs w:val="22"/>
+        </w:rPr>
+        <w:t xml:space="preserve"> </w:t>
+      </w:r>
+      <w:r>
+        <w:rPr>
+          <w:rFonts w:ascii="Calibri" w:hAnsi="Calibri" w:cs="Calibri"/>
+          <w:sz w:val="22"/>
+          <w:szCs w:val="22"/>
+        </w:rPr>
+        <w:t xml:space="preserve">Management &amp; </w:t>
+      </w:r>
+      <w:r>
+        <w:rPr>
+          <w:rFonts w:ascii="Calibri" w:hAnsi="Calibri" w:cs="Calibri"/>
+          <w:sz w:val="22"/>
+          <w:szCs w:val="22"/>
+        </w:rPr>
+        <w:t xml:space="preserve">Governance | PMO Leadership | </w:t>
+      </w:r>
+      <w:r>
+        <w:rPr>
+          <w:rFonts w:ascii="Calibri" w:hAnsi="Calibri" w:cs="Calibri"/>
+          <w:sz w:val="22"/>
+          <w:szCs w:val="22"/>
+        </w:rPr>
+        <w:t xml:space="preserve">IT </w:t>
+      </w:r>
+      <w:r>
+        <w:rPr>
+          <w:rFonts w:ascii="Calibri" w:hAnsi="Calibri" w:cs="Calibri"/>
+          <w:sz w:val="22"/>
+          <w:szCs w:val="22"/>
+        </w:rPr>
+        <w:t>Infra</w:t>
+      </w:r>
+      <w:r>
+        <w:rPr>
+          <w:rFonts w:ascii="Calibri" w:hAnsi="Calibri" w:cs="Calibri"/>
+          <w:sz w:val="22"/>
+          <w:szCs w:val="22"/>
+        </w:rPr>
+        <w:t>structure</w:t>
+      </w:r>
+      <w:r>
+        <w:rPr>
+          <w:rFonts w:ascii="Calibri" w:hAnsi="Calibri" w:cs="Calibri"/>
+          <w:sz w:val="22"/>
+          <w:szCs w:val="22"/>
+        </w:rPr>
+        <w:t xml:space="preserve"> Modernization | Cloud Security | Zero Trust | Agile &amp; Hybrid De</w:t>
+      </w:r>
+      <w:r>
+        <w:rPr>
+          <w:rFonts w:ascii="Calibri" w:hAnsi="Calibri" w:cs="Calibri"/>
+          <w:sz w:val="22"/>
+          <w:szCs w:val="22"/>
+        </w:rPr>
+        <w:t>livery | Risk &amp; Compliance | Senior Stakeholder</w:t>
+      </w:r>
+      <w:r>
+        <w:rPr>
+          <w:rFonts w:ascii="Calibri" w:hAnsi="Calibri" w:cs="Calibri"/>
+          <w:sz w:val="22"/>
+          <w:szCs w:val="22"/>
+        </w:rPr>
+        <w:t xml:space="preserve"> Engagement | Cost Optimization | M&amp;A Integration</w:t>
+      </w:r>
+    </w:p>
+    <w:p>
+      <w:pPr>
+        <w:rPr>
+          <w:rFonts w:ascii="Calibri" w:hAnsi="Calibri" w:cs="Calibri"/>
+          <w:sz w:val="22"/>
+          <w:szCs w:val="22"/>
+        </w:rPr>
+      </w:pPr>
+      <w:r>
+        <w:rPr>
+          <w:rFonts w:ascii="Calibri" w:hAnsi="Calibri" w:cs="Calibri"/>
+          <w:sz w:val="22"/>
+          <w:szCs w:val="22"/>
+        </w:rPr>
+        <w:pict>
+          <v:rect id="_x0000_i1033" style="width:0;height:1.5pt" o:hralign="center" o:hrstd="t" o:hr="t"/>
+        </w:pict>
+      </w:r>
+      <w:bookmarkEnd w:id="1"/>
+    </w:p>
+    <w:p>
+      <w:pPr>
+        <w:pStyle w:val="Heading3"/>
+        <w:rPr>
+          <w:rFonts w:ascii="Calibri" w:hAnsi="Calibri" w:cs="Calibri"/>
+          <w:b/>
+          <w:sz w:val="24"/>
+          <w:szCs w:val="22"/>
+          <w:u w:val="single"/>
+        </w:rPr>
+      </w:pPr>
+      <w:r>
+        <w:rPr>
+          <w:rFonts w:ascii="Calibri" w:hAnsi="Calibri" w:cs="Calibri"/>
+          <w:b/>
+          <w:sz w:val="24"/>
+          <w:szCs w:val="22"/>
+          <w:u w:val="single"/>
+        </w:rPr>
+        <w:t>SIGNATURE SKILLS</w:t>
+      </w:r>
+      <w:r>
+        <w:rPr>
+          <w:rFonts w:ascii="Calibri" w:hAnsi="Calibri" w:cs="Calibri"/>
+          <w:b/>
+          <w:sz w:val="24"/>
+          <w:szCs w:val="22"/>
+          <w:u w:val="single"/>
+        </w:rPr>
+        <w:t>:</w:t>
+      </w:r>
+    </w:p>
+    <w:p>
+      <w:pPr>
+        <w:pStyle w:val="NormalWeb"/>
+        <w:rPr>
+          <w:rFonts w:ascii="Calibri" w:eastAsiaTheme="minorHAnsi" w:hAnsi="Calibri" w:cs="Calibri"/>
+          <w:sz w:val="22"/>
+          <w:szCs w:val="22"/>
+        </w:rPr>
+      </w:pPr>
+      <w:proofErr w:type="gramStart"/>
+      <w:r>
+        <w:rPr>
+          <w:rFonts w:ascii="Calibri" w:eastAsiaTheme="minorHAnsi" w:hAnsi="Calibri" w:cs="Calibri"/>
+          <w:b/>
+          <w:bCs/>
+          <w:sz w:val="22"/>
+          <w:szCs w:val="22"/>
+        </w:rPr>
+        <w:t>Strategic Leadership &amp; Governance</w:t>
+      </w:r>
+      <w:r>
+        <w:rPr>
+          <w:rFonts w:ascii="Calibri" w:eastAsiaTheme="minorHAnsi" w:hAnsi="Calibri" w:cs="Calibri"/>
+          <w:sz w:val="22"/>
+          <w:szCs w:val="22"/>
+        </w:rPr>
+        <w:br/>
+        <w:t>Proven expertise in shaping IT infrastructure strategy, portfolio governance, and roadmap execution.</w:t>
+      </w:r>
+      <w:proofErr w:type="gramEnd"/>
+      <w:r>
+        <w:rPr>
+          <w:rFonts w:ascii="Calibri" w:eastAsiaTheme="minorHAnsi" w:hAnsi="Calibri" w:cs="Calibri"/>
+          <w:sz w:val="22"/>
+          <w:szCs w:val="22"/>
+        </w:rPr>
+        <w:t xml:space="preserve"> </w:t>
+      </w:r>
+      <w:proofErr w:type="gramStart"/>
+      <w:r>
+        <w:rPr>
+          <w:rFonts w:ascii="Calibri" w:eastAsiaTheme="minorHAnsi" w:hAnsi="Calibri" w:cs="Calibri"/>
+          <w:sz w:val="22"/>
+          <w:szCs w:val="22"/>
+        </w:rPr>
+        <w:t>Strong executive communication and stakeholder management skills.</w:t>
+      </w:r>
+      <w:proofErr w:type="gramEnd"/>
+      <w:r>
+        <w:rPr>
+          <w:rFonts w:ascii="Calibri" w:eastAsiaTheme="minorHAnsi" w:hAnsi="Calibri" w:cs="Calibri"/>
+          <w:sz w:val="22"/>
+          <w:szCs w:val="22"/>
+        </w:rPr>
+        <w:t xml:space="preserve"> </w:t>
+      </w:r>
+      <w:proofErr w:type="gramStart"/>
+      <w:r>
+        <w:rPr>
+          <w:rFonts w:ascii="Calibri" w:eastAsiaTheme="minorHAnsi" w:hAnsi="Calibri" w:cs="Calibri"/>
+          <w:sz w:val="22"/>
+          <w:szCs w:val="22"/>
+        </w:rPr>
+        <w:t>Experienced in cost optimization, vendor oversight, regulatory compliance, and driving risk mitigation, audit readiness, and organizational change initiatives.</w:t>
+      </w:r>
+      <w:proofErr w:type="gramEnd"/>
+    </w:p>
+    <w:p>
+      <w:pPr>
+        <w:pStyle w:val="NormalWeb"/>
+        <w:rPr>
+          <w:rFonts w:ascii="Calibri" w:eastAsiaTheme="minorHAnsi" w:hAnsi="Calibri" w:cs="Calibri"/>
+          <w:sz w:val="22"/>
+          <w:szCs w:val="22"/>
+        </w:rPr>
+      </w:pPr>
+      <w:proofErr w:type="gramStart"/>
+      <w:r>
+        <w:rPr>
+          <w:rFonts w:ascii="Calibri" w:eastAsiaTheme="minorHAnsi" w:hAnsi="Calibri" w:cs="Calibri"/>
+          <w:b/>
+          <w:bCs/>
+          <w:sz w:val="22"/>
+          <w:szCs w:val="22"/>
+        </w:rPr>
+        <w:t>Program &amp; Portfolio Delivery</w:t>
+      </w:r>
+      <w:r>
+        <w:rPr>
+          <w:rFonts w:ascii="Calibri" w:eastAsiaTheme="minorHAnsi" w:hAnsi="Calibri" w:cs="Calibri"/>
+          <w:sz w:val="22"/>
+          <w:szCs w:val="22"/>
+        </w:rPr>
+        <w:br/>
+        <w:t>Demonstrated success managing global IT portfolios across infrastructure, cloud, network, and security domains.</w:t>
+      </w:r>
+      <w:proofErr w:type="gramEnd"/>
+      <w:r>
+        <w:rPr>
+          <w:rFonts w:ascii="Calibri" w:eastAsiaTheme="minorHAnsi" w:hAnsi="Calibri" w:cs="Calibri"/>
+          <w:sz w:val="22"/>
+          <w:szCs w:val="22"/>
+        </w:rPr>
+        <w:t xml:space="preserve"> </w:t>
+      </w:r>
+      <w:proofErr w:type="gramStart"/>
+      <w:r>
+        <w:rPr>
+          <w:rFonts w:ascii="Calibri" w:eastAsiaTheme="minorHAnsi" w:hAnsi="Calibri" w:cs="Calibri"/>
+          <w:sz w:val="22"/>
+          <w:szCs w:val="22"/>
+        </w:rPr>
+        <w:t>Skilled in leading cross-functional teams, integrating M&amp;A initiatives, reducing technical debt, and executing large-scale deployments.</w:t>
+      </w:r>
+      <w:proofErr w:type="gramEnd"/>
+      <w:r>
+        <w:rPr>
+          <w:rFonts w:ascii="Calibri" w:eastAsiaTheme="minorHAnsi" w:hAnsi="Calibri" w:cs="Calibri"/>
+          <w:sz w:val="22"/>
+          <w:szCs w:val="22"/>
+        </w:rPr>
+        <w:t xml:space="preserve"> </w:t>
+      </w:r>
+      <w:proofErr w:type="gramStart"/>
+      <w:r>
+        <w:rPr>
+          <w:rFonts w:ascii="Calibri" w:eastAsiaTheme="minorHAnsi" w:hAnsi="Calibri" w:cs="Calibri"/>
+          <w:sz w:val="22"/>
+          <w:szCs w:val="22"/>
+        </w:rPr>
+        <w:t xml:space="preserve">Proficient in Agile (Scrum, </w:t>
+      </w:r>
+      <w:proofErr w:type="spellStart"/>
+      <w:r>
+        <w:rPr>
+          <w:rFonts w:ascii="Calibri" w:eastAsiaTheme="minorHAnsi" w:hAnsi="Calibri" w:cs="Calibri"/>
+          <w:sz w:val="22"/>
+          <w:szCs w:val="22"/>
+        </w:rPr>
+        <w:t>Kanban</w:t>
+      </w:r>
+      <w:proofErr w:type="spellEnd"/>
+      <w:r>
+        <w:rPr>
+          <w:rFonts w:ascii="Calibri" w:eastAsiaTheme="minorHAnsi" w:hAnsi="Calibri" w:cs="Calibri"/>
+          <w:sz w:val="22"/>
+          <w:szCs w:val="22"/>
+        </w:rPr>
+        <w:t xml:space="preserve">, </w:t>
+      </w:r>
+      <w:proofErr w:type="spellStart"/>
+      <w:r>
+        <w:rPr>
+          <w:rFonts w:ascii="Calibri" w:eastAsiaTheme="minorHAnsi" w:hAnsi="Calibri" w:cs="Calibri"/>
+          <w:sz w:val="22"/>
+          <w:szCs w:val="22"/>
+        </w:rPr>
+        <w:t>Scrumban</w:t>
+      </w:r>
+      <w:proofErr w:type="spellEnd"/>
+      <w:r>
+        <w:rPr>
+          <w:rFonts w:ascii="Calibri" w:eastAsiaTheme="minorHAnsi" w:hAnsi="Calibri" w:cs="Calibri"/>
+          <w:sz w:val="22"/>
+          <w:szCs w:val="22"/>
+        </w:rPr>
+        <w:t>), Waterfall, and hybrid methodologies with emphasis on delivery governance, KPI/OKR tracking, and portfolio performance.</w:t>
+      </w:r>
+      <w:proofErr w:type="gramEnd"/>
+    </w:p>
+    <w:p>
+      <w:pPr>
+        <w:pStyle w:val="NormalWeb"/>
+        <w:rPr>
+          <w:rFonts w:ascii="Calibri" w:eastAsiaTheme="minorHAnsi" w:hAnsi="Calibri" w:cs="Calibri"/>
+          <w:sz w:val="22"/>
+          <w:szCs w:val="22"/>
+        </w:rPr>
+      </w:pPr>
+      <w:proofErr w:type="gramStart"/>
+      <w:r>
+        <w:rPr>
+          <w:rFonts w:ascii="Calibri" w:eastAsiaTheme="minorHAnsi" w:hAnsi="Calibri" w:cs="Calibri"/>
+          <w:b/>
+          <w:bCs/>
+          <w:sz w:val="22"/>
+          <w:szCs w:val="22"/>
+        </w:rPr>
+        <w:t>Tools, Certifications &amp; Frameworks</w:t>
+      </w:r>
+      <w:r>
+        <w:rPr>
+          <w:rFonts w:ascii="Calibri" w:eastAsiaTheme="minorHAnsi" w:hAnsi="Calibri" w:cs="Calibri"/>
+          <w:sz w:val="22"/>
+          <w:szCs w:val="22"/>
+        </w:rPr>
+        <w:br/>
+        <w:t xml:space="preserve">Hands-on with ADO, </w:t>
+      </w:r>
+      <w:proofErr w:type="spellStart"/>
+      <w:r>
+        <w:rPr>
+          <w:rFonts w:ascii="Calibri" w:eastAsiaTheme="minorHAnsi" w:hAnsi="Calibri" w:cs="Calibri"/>
+          <w:sz w:val="22"/>
+          <w:szCs w:val="22"/>
+        </w:rPr>
+        <w:t>ServiceNow</w:t>
+      </w:r>
+      <w:proofErr w:type="spellEnd"/>
+      <w:r>
+        <w:rPr>
+          <w:rFonts w:ascii="Calibri" w:eastAsiaTheme="minorHAnsi" w:hAnsi="Calibri" w:cs="Calibri"/>
+          <w:sz w:val="22"/>
+          <w:szCs w:val="22"/>
+        </w:rPr>
+        <w:t xml:space="preserve">, </w:t>
+      </w:r>
+      <w:proofErr w:type="spellStart"/>
+      <w:r>
+        <w:rPr>
+          <w:rFonts w:ascii="Calibri" w:eastAsiaTheme="minorHAnsi" w:hAnsi="Calibri" w:cs="Calibri"/>
+          <w:sz w:val="22"/>
+          <w:szCs w:val="22"/>
+        </w:rPr>
+        <w:t>Smartsheet</w:t>
+      </w:r>
+      <w:proofErr w:type="spellEnd"/>
+      <w:r>
+        <w:rPr>
+          <w:rFonts w:ascii="Calibri" w:eastAsiaTheme="minorHAnsi" w:hAnsi="Calibri" w:cs="Calibri"/>
+          <w:sz w:val="22"/>
+          <w:szCs w:val="22"/>
+        </w:rPr>
+        <w:t xml:space="preserve">, MS Project, Serena, </w:t>
+      </w:r>
+      <w:r>
+        <w:rPr>
+          <w:rFonts w:ascii="Calibri" w:eastAsiaTheme="minorHAnsi" w:hAnsi="Calibri" w:cs="Calibri"/>
+          <w:sz w:val="22"/>
+          <w:szCs w:val="22"/>
+        </w:rPr>
+        <w:t xml:space="preserve">MS </w:t>
+      </w:r>
+      <w:r>
+        <w:rPr>
+          <w:rFonts w:ascii="Calibri" w:eastAsiaTheme="minorHAnsi" w:hAnsi="Calibri" w:cs="Calibri"/>
+          <w:sz w:val="22"/>
+          <w:szCs w:val="22"/>
+        </w:rPr>
+        <w:t>PowerPoin</w:t>
+      </w:r>
+      <w:r>
+        <w:rPr>
+          <w:rFonts w:ascii="Calibri" w:eastAsiaTheme="minorHAnsi" w:hAnsi="Calibri" w:cs="Calibri"/>
+          <w:sz w:val="22"/>
+          <w:szCs w:val="22"/>
+        </w:rPr>
+        <w:t>t (executive dashboards) and MS Excel</w:t>
+      </w:r>
+      <w:r>
+        <w:rPr>
+          <w:rFonts w:ascii="Calibri" w:eastAsiaTheme="minorHAnsi" w:hAnsi="Calibri" w:cs="Calibri"/>
+          <w:sz w:val="22"/>
+          <w:szCs w:val="22"/>
+        </w:rPr>
+        <w:t>.</w:t>
+      </w:r>
+      <w:proofErr w:type="gramEnd"/>
+      <w:r>
+        <w:rPr>
+          <w:rFonts w:ascii="Calibri" w:eastAsiaTheme="minorHAnsi" w:hAnsi="Calibri" w:cs="Calibri"/>
+          <w:sz w:val="22"/>
+          <w:szCs w:val="22"/>
+        </w:rPr>
+        <w:t xml:space="preserve"> Certifications and coursework include PMP, SAFe Lean Portfolio Management (LPM), ITIL Practitioner, AWS Certified Cloud Practitioner, Microsoft Certified Solutions Associate (MCSA), Microsoft Certified Solutions Expert (MCSE), Product Management from the Indian School of Business (ISB), and Project Financial Management from KPMG. </w:t>
+      </w:r>
+      <w:proofErr w:type="gramStart"/>
+      <w:r>
+        <w:rPr>
+          <w:rFonts w:ascii="Calibri" w:eastAsiaTheme="minorHAnsi" w:hAnsi="Calibri" w:cs="Calibri"/>
+          <w:sz w:val="22"/>
+          <w:szCs w:val="22"/>
+        </w:rPr>
+        <w:t xml:space="preserve">Practical knowledge of ITIL, SAFe Agile, Scrum, </w:t>
+      </w:r>
+      <w:proofErr w:type="spellStart"/>
+      <w:r>
+        <w:rPr>
+          <w:rFonts w:ascii="Calibri" w:eastAsiaTheme="minorHAnsi" w:hAnsi="Calibri" w:cs="Calibri"/>
+          <w:sz w:val="22"/>
+          <w:szCs w:val="22"/>
+        </w:rPr>
+        <w:t>Kanban</w:t>
+      </w:r>
+      <w:proofErr w:type="spellEnd"/>
+      <w:r>
+        <w:rPr>
+          <w:rFonts w:ascii="Calibri" w:eastAsiaTheme="minorHAnsi" w:hAnsi="Calibri" w:cs="Calibri"/>
+          <w:sz w:val="22"/>
+          <w:szCs w:val="22"/>
+        </w:rPr>
+        <w:t>, and PMI-aligned practices; familiar with Prince2.</w:t>
+      </w:r>
+      <w:proofErr w:type="gramEnd"/>
+    </w:p>
+    <w:p>
+      <w:pPr>
+        <w:pStyle w:val="NormalWeb"/>
+        <w:rPr>
+          <w:rFonts w:ascii="Calibri" w:hAnsi="Calibri" w:cs="Calibri"/>
+          <w:b/>
+          <w:sz w:val="22"/>
+          <w:szCs w:val="22"/>
+          <w:u w:val="single"/>
+        </w:rPr>
+      </w:pPr>
+      <w:r>
+        <w:rPr>
+          <w:rFonts w:ascii="Calibri" w:hAnsi="Calibri" w:cs="Calibri"/>
+          <w:sz w:val="22"/>
+          <w:szCs w:val="22"/>
+        </w:rPr>
+        <w:pict>
+          <v:rect id="_x0000_i1035" style="width:0;height:1.5pt" o:hralign="center" o:hrstd="t" o:hr="t"/>
+        </w:pict>
+      </w:r>
+    </w:p>
+    <w:p>
+      <w:pPr>
+        <w:pStyle w:val="Heading3"/>
+        <w:rPr>
+          <w:rFonts w:ascii="Calibri" w:hAnsi="Calibri" w:cs="Calibri"/>
+          <w:b/>
+          <w:sz w:val="24"/>
+          <w:szCs w:val="22"/>
+          <w:u w:val="single"/>
+        </w:rPr>
+      </w:pPr>
+      <w:r>
+        <w:rPr>
+          <w:rFonts w:ascii="Calibri" w:hAnsi="Calibri" w:cs="Calibri"/>
+          <w:b/>
+          <w:sz w:val="24"/>
+          <w:szCs w:val="22"/>
+          <w:u w:val="single"/>
+        </w:rPr>
+        <w:t>SELECT PROGRAM HIGHLIGHTS</w:t>
+      </w:r>
+      <w:r>
+        <w:rPr>
+          <w:rFonts w:ascii="Calibri" w:hAnsi="Calibri" w:cs="Calibri"/>
+          <w:b/>
+          <w:sz w:val="24"/>
+          <w:szCs w:val="22"/>
+          <w:u w:val="single"/>
+        </w:rPr>
+        <w:t>:</w:t>
+      </w:r>
+    </w:p>
+    <w:p>
+      <w:pPr>
+        <w:pStyle w:val="FirstParagraph"/>
+        <w:rPr>
+          <w:rFonts w:ascii="Calibri" w:hAnsi="Calibri" w:cs="Calibri"/>
+          <w:sz w:val="22"/>
+          <w:szCs w:val="22"/>
+        </w:rPr>
+      </w:pPr>
+      <w:r>
+        <w:rPr>
+          <w:rFonts w:ascii="Calibri" w:hAnsi="Calibri" w:cs="Calibri"/>
+          <w:b/>
+          <w:bCs/>
+          <w:sz w:val="22"/>
+          <w:szCs w:val="22"/>
+        </w:rPr>
+        <w:t>Cloud &amp; Security Transformation</w:t>
+      </w:r>
+      <w:r>
+        <w:rPr>
+          <w:rFonts w:ascii="Calibri" w:hAnsi="Calibri" w:cs="Calibri"/>
+          <w:sz w:val="22"/>
+          <w:szCs w:val="22"/>
+        </w:rPr>
+        <w:t xml:space="preserve"> - Deployed Zscaler ZIA, ZPA, ZDX across global user base - Rolled out Tanium &amp; Wiz for endpoint and cloud vulnerability management - Contributed to Zero Trust architecture adoption globally - Supported Wiz implementation across cloud footprint - Enabled secure cloud adoption for multiple business divisions → </w:t>
+      </w:r>
+      <w:r>
+        <w:rPr>
+          <w:rFonts w:ascii="Calibri" w:hAnsi="Calibri" w:cs="Calibri"/>
+          <w:b/>
+          <w:bCs/>
+          <w:sz w:val="22"/>
+          <w:szCs w:val="22"/>
+        </w:rPr>
+        <w:t>Reduced endpoint risk exposure by 40% and improved cloud visibility</w:t>
+      </w:r>
+    </w:p>
+    <w:p>
+      <w:pPr>
+        <w:rPr>
+          <w:rFonts w:ascii="Calibri" w:hAnsi="Calibri" w:cs="Calibri"/>
+          <w:sz w:val="22"/>
+          <w:szCs w:val="22"/>
+        </w:rPr>
+      </w:pPr>
+      <w:r>
+        <w:rPr>
+          <w:rFonts w:ascii="Calibri" w:hAnsi="Calibri" w:cs="Calibri"/>
+          <w:b/>
+          <w:sz w:val="22"/>
+          <w:szCs w:val="22"/>
+        </w:rPr>
+        <w:lastRenderedPageBreak/>
+        <w:t>Standardized AMI Delivery &amp; Risk Reduction -</w:t>
+      </w:r>
+      <w:r>
+        <w:rPr>
+          <w:rFonts w:ascii="Calibri" w:hAnsi="Calibri" w:cs="Calibri"/>
+          <w:sz w:val="22"/>
+          <w:szCs w:val="22"/>
+        </w:rPr>
+        <w:t xml:space="preserve"> Led the AMI Secure Build Program by integrating automated vulnerability scanning and aligning with SPGI benchmarks, enhancing compliance and reducing security risk. Unshared over **44,000** legacy AMIs, </w:t>
+      </w:r>
+      <w:r>
+        <w:rPr>
+          <w:rFonts w:ascii="Calibri" w:hAnsi="Calibri" w:cs="Calibri"/>
+          <w:b/>
+          <w:sz w:val="22"/>
+          <w:szCs w:val="22"/>
+        </w:rPr>
+        <w:t>saving **$500K**+ annually</w:t>
+      </w:r>
+      <w:r>
+        <w:rPr>
+          <w:rFonts w:ascii="Calibri" w:hAnsi="Calibri" w:cs="Calibri"/>
+          <w:sz w:val="22"/>
+          <w:szCs w:val="22"/>
+        </w:rPr>
+        <w:t xml:space="preserve"> in storage cost, while standardizing image delivery through a unified pipeline to improve operational efficiency and governance.</w:t>
+      </w:r>
+    </w:p>
+    <w:p>
+      <w:pPr>
+        <w:pStyle w:val="BodyText"/>
+        <w:rPr>
+          <w:rFonts w:ascii="Calibri" w:hAnsi="Calibri" w:cs="Calibri"/>
+          <w:sz w:val="22"/>
+          <w:szCs w:val="22"/>
+        </w:rPr>
+      </w:pPr>
+      <w:r>
+        <w:rPr>
+          <w:rFonts w:ascii="Calibri" w:hAnsi="Calibri" w:cs="Calibri"/>
+          <w:b/>
+          <w:bCs/>
+          <w:sz w:val="22"/>
+          <w:szCs w:val="22"/>
+        </w:rPr>
+        <w:t>Infrastructure Modernization</w:t>
+      </w:r>
+      <w:r>
+        <w:rPr>
+          <w:rFonts w:ascii="Calibri" w:hAnsi="Calibri" w:cs="Calibri"/>
+          <w:sz w:val="22"/>
+          <w:szCs w:val="22"/>
+        </w:rPr>
+        <w:t xml:space="preserve"> - </w:t>
+      </w:r>
+      <w:r>
+        <w:rPr>
+          <w:rFonts w:ascii="Calibri" w:hAnsi="Calibri" w:cs="Calibri"/>
+          <w:sz w:val="22"/>
+          <w:szCs w:val="22"/>
+        </w:rPr>
+        <w:t>Modernized global infrastructure through WAN refresh across **60+** sites, lifecycle upgrades of **3,100+** servers, and strat</w:t>
+      </w:r>
+      <w:r>
+        <w:rPr>
+          <w:rFonts w:ascii="Calibri" w:hAnsi="Calibri" w:cs="Calibri"/>
+          <w:sz w:val="22"/>
+          <w:szCs w:val="22"/>
+        </w:rPr>
+        <w:t>egic data center consolidation, decommissioning 1,500</w:t>
+      </w:r>
+      <w:r>
+        <w:rPr>
+          <w:rFonts w:ascii="Calibri" w:hAnsi="Calibri" w:cs="Calibri"/>
+          <w:sz w:val="22"/>
+          <w:szCs w:val="22"/>
+        </w:rPr>
+        <w:t xml:space="preserve"> legacy systems → </w:t>
+      </w:r>
+      <w:r>
+        <w:rPr>
+          <w:rFonts w:ascii="Calibri" w:hAnsi="Calibri" w:cs="Calibri"/>
+          <w:b/>
+          <w:sz w:val="22"/>
+          <w:szCs w:val="22"/>
+        </w:rPr>
+        <w:t>Achieved **$2.6M**+ in combined cost avoidance and optimization</w:t>
+      </w:r>
+      <w:r>
+        <w:rPr>
+          <w:rFonts w:ascii="Calibri" w:hAnsi="Calibri" w:cs="Calibri"/>
+          <w:sz w:val="22"/>
+          <w:szCs w:val="22"/>
+        </w:rPr>
+        <w:t xml:space="preserve">, while </w:t>
+      </w:r>
+      <w:r>
+        <w:rPr>
+          <w:rFonts w:ascii="Calibri" w:hAnsi="Calibri" w:cs="Calibri"/>
+          <w:b/>
+          <w:sz w:val="22"/>
+          <w:szCs w:val="22"/>
+        </w:rPr>
+        <w:t>reducing technical debt and operational risk</w:t>
+      </w:r>
+      <w:r>
+        <w:rPr>
+          <w:rFonts w:ascii="Calibri" w:hAnsi="Calibri" w:cs="Calibri"/>
+          <w:sz w:val="22"/>
+          <w:szCs w:val="22"/>
+        </w:rPr>
+        <w:t>.</w:t>
+      </w:r>
+      <w:r>
+        <w:rPr>
+          <w:rFonts w:ascii="Calibri" w:hAnsi="Calibri" w:cs="Calibri"/>
+          <w:sz w:val="22"/>
+          <w:szCs w:val="22"/>
+        </w:rPr>
+        <w:t xml:space="preserve"> </w:t>
+      </w:r>
+      <w:proofErr w:type="gramStart"/>
+      <w:r>
+        <w:rPr>
+          <w:rFonts w:ascii="Calibri" w:hAnsi="Calibri" w:cs="Calibri"/>
+          <w:sz w:val="22"/>
+          <w:szCs w:val="22"/>
+        </w:rPr>
+        <w:t xml:space="preserve">Executed the </w:t>
+      </w:r>
+      <w:r>
+        <w:rPr>
+          <w:rStyle w:val="Strong"/>
+          <w:rFonts w:ascii="Calibri" w:hAnsi="Calibri" w:cs="Calibri"/>
+          <w:sz w:val="22"/>
+          <w:szCs w:val="22"/>
+        </w:rPr>
+        <w:t>Return to Office (RTO) IT Assessment</w:t>
+      </w:r>
+      <w:r>
+        <w:rPr>
+          <w:rFonts w:ascii="Calibri" w:hAnsi="Calibri" w:cs="Calibri"/>
+          <w:sz w:val="22"/>
+          <w:szCs w:val="22"/>
+        </w:rPr>
+        <w:t xml:space="preserve"> across </w:t>
+      </w:r>
+      <w:r>
+        <w:rPr>
+          <w:rStyle w:val="Strong"/>
+          <w:rFonts w:ascii="Calibri" w:hAnsi="Calibri" w:cs="Calibri"/>
+          <w:sz w:val="22"/>
+          <w:szCs w:val="22"/>
+        </w:rPr>
+        <w:t>60 global offices</w:t>
+      </w:r>
+      <w:r>
+        <w:rPr>
+          <w:rFonts w:ascii="Calibri" w:hAnsi="Calibri" w:cs="Calibri"/>
+          <w:sz w:val="22"/>
+          <w:szCs w:val="22"/>
+        </w:rPr>
+        <w:t xml:space="preserve">, using a 70-point checklist and Power BI dashboards to drive targeted upgrades in </w:t>
+      </w:r>
+      <w:r>
+        <w:rPr>
+          <w:rStyle w:val="Strong"/>
+          <w:rFonts w:ascii="Calibri" w:hAnsi="Calibri" w:cs="Calibri"/>
+          <w:sz w:val="22"/>
+          <w:szCs w:val="22"/>
+        </w:rPr>
+        <w:t>Windows 11 devices</w:t>
+      </w:r>
+      <w:r>
+        <w:rPr>
+          <w:rFonts w:ascii="Calibri" w:hAnsi="Calibri" w:cs="Calibri"/>
+          <w:sz w:val="22"/>
+          <w:szCs w:val="22"/>
+        </w:rPr>
+        <w:t xml:space="preserve">, </w:t>
+      </w:r>
+      <w:r>
+        <w:rPr>
+          <w:rStyle w:val="Strong"/>
+          <w:rFonts w:ascii="Calibri" w:hAnsi="Calibri" w:cs="Calibri"/>
+          <w:sz w:val="22"/>
+          <w:szCs w:val="22"/>
+        </w:rPr>
+        <w:t>VC systems</w:t>
+      </w:r>
+      <w:r>
+        <w:rPr>
+          <w:rFonts w:ascii="Calibri" w:hAnsi="Calibri" w:cs="Calibri"/>
+          <w:sz w:val="22"/>
+          <w:szCs w:val="22"/>
+        </w:rPr>
+        <w:t xml:space="preserve">, and </w:t>
+      </w:r>
+      <w:r>
+        <w:rPr>
+          <w:rStyle w:val="Strong"/>
+          <w:rFonts w:ascii="Calibri" w:hAnsi="Calibri" w:cs="Calibri"/>
+          <w:sz w:val="22"/>
+          <w:szCs w:val="22"/>
+        </w:rPr>
+        <w:t>network bandwidth</w:t>
+      </w:r>
+      <w:r>
+        <w:rPr>
+          <w:rFonts w:ascii="Calibri" w:hAnsi="Calibri" w:cs="Calibri"/>
+          <w:sz w:val="22"/>
+          <w:szCs w:val="22"/>
+        </w:rPr>
+        <w:t>, enhancing user experience and post-COVID workplace readiness.</w:t>
+      </w:r>
+      <w:proofErr w:type="gramEnd"/>
+    </w:p>
+    <w:p>
+      <w:pPr>
+        <w:pStyle w:val="BodyText"/>
+        <w:rPr>
+          <w:rFonts w:ascii="Calibri" w:hAnsi="Calibri" w:cs="Calibri"/>
+          <w:sz w:val="22"/>
+          <w:szCs w:val="22"/>
+        </w:rPr>
+      </w:pPr>
+      <w:r>
+        <w:rPr>
+          <w:rFonts w:ascii="Calibri" w:hAnsi="Calibri" w:cs="Calibri"/>
+          <w:b/>
+          <w:bCs/>
+          <w:sz w:val="22"/>
+          <w:szCs w:val="22"/>
+        </w:rPr>
+        <w:t>Zero Trust &amp; Perimeter Security</w:t>
+      </w:r>
+      <w:r>
+        <w:rPr>
+          <w:rFonts w:ascii="Calibri" w:hAnsi="Calibri" w:cs="Calibri"/>
+          <w:sz w:val="22"/>
+          <w:szCs w:val="22"/>
+        </w:rPr>
+        <w:t xml:space="preserve"> - Led global firewall migration across **200+** firewalls - Implemented Next-Gen Firewall (NGFW) with Palo Alto, Cisco FTD - Coordinated Zero Trust VPN transition from legacy VPN - Strengthened perimeter via Zscaler Private Access &amp; App Segmentation → </w:t>
+      </w:r>
+      <w:r>
+        <w:rPr>
+          <w:rFonts w:ascii="Calibri" w:hAnsi="Calibri" w:cs="Calibri"/>
+          <w:b/>
+          <w:bCs/>
+          <w:sz w:val="22"/>
+          <w:szCs w:val="22"/>
+        </w:rPr>
+        <w:t>Improved perimeter threat defense posture and compliance readiness</w:t>
+      </w:r>
+      <w:r>
+        <w:rPr>
+          <w:rFonts w:ascii="Calibri" w:hAnsi="Calibri" w:cs="Calibri"/>
+          <w:b/>
+          <w:bCs/>
+          <w:sz w:val="22"/>
+          <w:szCs w:val="22"/>
+        </w:rPr>
+        <w:t>.</w:t>
+      </w:r>
+    </w:p>
+    <w:p>
+      <w:pPr>
+        <w:pStyle w:val="BodyText"/>
+        <w:rPr>
+          <w:rFonts w:ascii="Calibri" w:hAnsi="Calibri" w:cs="Calibri"/>
+          <w:b/>
+          <w:bCs/>
+          <w:sz w:val="22"/>
+          <w:szCs w:val="22"/>
+        </w:rPr>
+      </w:pPr>
+      <w:r>
+        <w:rPr>
+          <w:rFonts w:ascii="Calibri" w:hAnsi="Calibri" w:cs="Calibri"/>
+          <w:b/>
+          <w:bCs/>
+          <w:sz w:val="22"/>
+          <w:szCs w:val="22"/>
+        </w:rPr>
+        <w:t>Enterprise Program Delivery</w:t>
+      </w:r>
+      <w:r>
+        <w:rPr>
+          <w:rFonts w:ascii="Calibri" w:hAnsi="Calibri" w:cs="Calibri"/>
+          <w:sz w:val="22"/>
+          <w:szCs w:val="22"/>
+        </w:rPr>
+        <w:t xml:space="preserve"> - </w:t>
+      </w:r>
+      <w:r>
+        <w:rPr>
+          <w:rFonts w:ascii="Calibri" w:hAnsi="Calibri" w:cs="Calibri"/>
+          <w:sz w:val="22"/>
+          <w:szCs w:val="22"/>
+        </w:rPr>
+        <w:t xml:space="preserve">Directed a **$49M** global portfolio spanning infrastructure, cloud, network, and </w:t>
+      </w:r>
+      <w:proofErr w:type="spellStart"/>
+      <w:r>
+        <w:rPr>
+          <w:rFonts w:ascii="Calibri" w:hAnsi="Calibri" w:cs="Calibri"/>
+          <w:sz w:val="22"/>
+          <w:szCs w:val="22"/>
+        </w:rPr>
+        <w:t>cybersecurity</w:t>
+      </w:r>
+      <w:proofErr w:type="spellEnd"/>
+      <w:r>
+        <w:rPr>
+          <w:rFonts w:ascii="Calibri" w:hAnsi="Calibri" w:cs="Calibri"/>
+          <w:sz w:val="22"/>
+          <w:szCs w:val="22"/>
+        </w:rPr>
+        <w:t xml:space="preserve">, delivering **25+** concurrent programs with full audit and compliance alignment. </w:t>
+      </w:r>
+      <w:r>
+        <w:rPr>
+          <w:rFonts w:ascii="Calibri" w:hAnsi="Calibri" w:cs="Calibri"/>
+          <w:b/>
+          <w:sz w:val="22"/>
+          <w:szCs w:val="22"/>
+        </w:rPr>
+        <w:t>Enabled **$3.5M**+ in cost savings</w:t>
+      </w:r>
+      <w:r>
+        <w:rPr>
+          <w:rFonts w:ascii="Calibri" w:hAnsi="Calibri" w:cs="Calibri"/>
+          <w:sz w:val="22"/>
+          <w:szCs w:val="22"/>
+        </w:rPr>
+        <w:t xml:space="preserve"> through post-merger integration, modernization, and risk reduction initiatives. </w:t>
+      </w:r>
+      <w:proofErr w:type="gramStart"/>
+      <w:r>
+        <w:rPr>
+          <w:rFonts w:ascii="Calibri" w:hAnsi="Calibri" w:cs="Calibri"/>
+          <w:sz w:val="22"/>
+          <w:szCs w:val="22"/>
+        </w:rPr>
+        <w:t xml:space="preserve">Established </w:t>
+      </w:r>
+      <w:proofErr w:type="spellStart"/>
+      <w:r>
+        <w:rPr>
+          <w:rFonts w:ascii="Calibri" w:hAnsi="Calibri" w:cs="Calibri"/>
+          <w:sz w:val="22"/>
+          <w:szCs w:val="22"/>
+        </w:rPr>
+        <w:t>CxO</w:t>
+      </w:r>
+      <w:proofErr w:type="spellEnd"/>
+      <w:r>
+        <w:rPr>
+          <w:rFonts w:ascii="Calibri" w:hAnsi="Calibri" w:cs="Calibri"/>
+          <w:sz w:val="22"/>
+          <w:szCs w:val="22"/>
+        </w:rPr>
+        <w:t>-facing governance, KPI-driven dashboards, and cross-functional execution frameworks to ensure strategic alignment and delivery transparency.</w:t>
+      </w:r>
+      <w:proofErr w:type="gramEnd"/>
+      <w:r>
+        <w:rPr>
+          <w:rFonts w:ascii="Calibri" w:hAnsi="Calibri" w:cs="Calibri"/>
+          <w:sz w:val="22"/>
+          <w:szCs w:val="22"/>
+        </w:rPr>
+        <w:br/>
+      </w:r>
+      <w:r>
+        <w:rPr>
+          <w:rFonts w:ascii="Calibri" w:hAnsi="Calibri" w:cs="Calibri"/>
+          <w:sz w:val="22"/>
+          <w:szCs w:val="22"/>
+        </w:rPr>
         <w:pict>
           <v:rect id="_x0000_i1026" style="width:0;height:1.5pt" o:hralign="center" o:hrstd="t" o:hr="t"/>
         </w:pict>
@@ -122,242 +1491,839 @@
     <w:p>
       <w:pPr>
         <w:pStyle w:val="Heading3"/>
-      </w:pPr>
-      <w:bookmarkStart w:id="1" w:name="executive-summary"/>
-      <w:bookmarkEnd w:id="0"/>
-      <w:r>
-        <w:t>EXECUTIVE SUMMARY</w:t>
+        <w:rPr>
+          <w:rFonts w:ascii="Calibri" w:hAnsi="Calibri" w:cs="Calibri"/>
+          <w:b/>
+          <w:sz w:val="24"/>
+          <w:szCs w:val="22"/>
+          <w:u w:val="single"/>
+        </w:rPr>
+      </w:pPr>
+      <w:r>
+        <w:rPr>
+          <w:rFonts w:ascii="Calibri" w:hAnsi="Calibri" w:cs="Calibri"/>
+          <w:b/>
+          <w:sz w:val="24"/>
+          <w:szCs w:val="22"/>
+          <w:u w:val="single"/>
+        </w:rPr>
+        <w:t>PROFESSIONAL EXPERIENCE &amp; STRATEGIC IMPACT</w:t>
+      </w:r>
+      <w:r>
+        <w:rPr>
+          <w:rFonts w:ascii="Calibri" w:hAnsi="Calibri" w:cs="Calibri"/>
+          <w:b/>
+          <w:sz w:val="24"/>
+          <w:szCs w:val="22"/>
+          <w:u w:val="single"/>
+        </w:rPr>
+        <w:t>:</w:t>
       </w:r>
     </w:p>
     <w:p>
       <w:pPr>
         <w:pStyle w:val="FirstParagraph"/>
-      </w:pPr>
-      <w:r>
-        <w:t xml:space="preserve">Target Role: Sr. Director </w:t>
-      </w:r>
-      <w:r>
-        <w:t xml:space="preserve">/ Executive Director </w:t>
-      </w:r>
-      <w:r>
-        <w:t xml:space="preserve">/ AVP / VP – PMO, PMO Head, </w:t>
+        <w:rPr>
+          <w:rFonts w:ascii="Calibri" w:hAnsi="Calibri" w:cs="Calibri"/>
+          <w:sz w:val="22"/>
+          <w:szCs w:val="22"/>
+        </w:rPr>
+      </w:pPr>
+      <w:r>
+        <w:rPr>
+          <w:rFonts w:ascii="Calibri" w:hAnsi="Calibri" w:cs="Calibri"/>
+          <w:b/>
+          <w:bCs/>
+          <w:sz w:val="22"/>
+          <w:szCs w:val="22"/>
+        </w:rPr>
+        <w:t>S&amp;P Global, Hyderabad</w:t>
+      </w:r>
+      <w:r>
+        <w:rPr>
+          <w:rFonts w:ascii="Calibri" w:hAnsi="Calibri" w:cs="Calibri"/>
+          <w:sz w:val="22"/>
+          <w:szCs w:val="22"/>
+        </w:rPr>
+        <w:br/>
+        <w:t>Director – IT Project, Program &amp; Portfolio Management (Mar 2020 – Present)</w:t>
+      </w:r>
+    </w:p>
+    <w:p>
+      <w:pPr>
+        <w:pStyle w:val="BodyText"/>
+        <w:rPr>
+          <w:rFonts w:ascii="Calibri" w:hAnsi="Calibri" w:cs="Calibri"/>
+          <w:sz w:val="22"/>
+          <w:szCs w:val="22"/>
+        </w:rPr>
+      </w:pPr>
+      <w:r>
+        <w:rPr>
+          <w:rFonts w:ascii="Calibri" w:hAnsi="Calibri" w:cs="Calibri"/>
+          <w:b/>
+          <w:bCs/>
+          <w:sz w:val="22"/>
+          <w:szCs w:val="22"/>
+        </w:rPr>
+        <w:t>Strategic Initiatives &amp; Value Delivery</w:t>
+      </w:r>
+      <w:r>
+        <w:rPr>
+          <w:rFonts w:ascii="Calibri" w:hAnsi="Calibri" w:cs="Calibri"/>
+          <w:sz w:val="22"/>
+          <w:szCs w:val="22"/>
+        </w:rPr>
+        <w:t xml:space="preserve"> - </w:t>
+      </w:r>
+      <w:r>
+        <w:rPr>
+          <w:rFonts w:ascii="Calibri" w:hAnsi="Calibri" w:cs="Calibri"/>
+          <w:sz w:val="22"/>
+          <w:szCs w:val="22"/>
+        </w:rPr>
+        <w:t xml:space="preserve">Directed a </w:t>
+      </w:r>
+      <w:r>
+        <w:rPr>
+          <w:rStyle w:val="Strong"/>
+          <w:rFonts w:ascii="Calibri" w:hAnsi="Calibri" w:cs="Calibri"/>
+          <w:sz w:val="22"/>
+          <w:szCs w:val="22"/>
+        </w:rPr>
+        <w:t>**$49M** global portfolio</w:t>
+      </w:r>
+      <w:r>
+        <w:rPr>
+          <w:rFonts w:ascii="Calibri" w:hAnsi="Calibri" w:cs="Calibri"/>
+          <w:sz w:val="22"/>
+          <w:szCs w:val="22"/>
+        </w:rPr>
+        <w:t xml:space="preserve"> driving infrastructure, cyber</w:t>
+      </w:r>
+      <w:r>
+        <w:rPr>
+          <w:rFonts w:ascii="Calibri" w:hAnsi="Calibri" w:cs="Calibri"/>
+          <w:sz w:val="22"/>
+          <w:szCs w:val="22"/>
+        </w:rPr>
+        <w:t xml:space="preserve"> </w:t>
+      </w:r>
+      <w:r>
+        <w:rPr>
+          <w:rFonts w:ascii="Calibri" w:hAnsi="Calibri" w:cs="Calibri"/>
+          <w:sz w:val="22"/>
+          <w:szCs w:val="22"/>
+        </w:rPr>
+        <w:t>security, and cloud transformation</w:t>
+      </w:r>
+      <w:r>
+        <w:rPr>
+          <w:rFonts w:ascii="Calibri" w:hAnsi="Calibri" w:cs="Calibri"/>
+          <w:sz w:val="22"/>
+          <w:szCs w:val="22"/>
+        </w:rPr>
+        <w:t xml:space="preserve"> in the last 12 months</w:t>
+      </w:r>
+      <w:r>
+        <w:rPr>
+          <w:rFonts w:ascii="Calibri" w:hAnsi="Calibri" w:cs="Calibri"/>
+          <w:sz w:val="22"/>
+          <w:szCs w:val="22"/>
+        </w:rPr>
+        <w:t xml:space="preserve">. Led enterprise-wide </w:t>
+      </w:r>
+      <w:r>
+        <w:rPr>
+          <w:rStyle w:val="Strong"/>
+          <w:rFonts w:ascii="Calibri" w:hAnsi="Calibri" w:cs="Calibri"/>
+          <w:sz w:val="22"/>
+          <w:szCs w:val="22"/>
+        </w:rPr>
+        <w:t>Zero Trust rollout</w:t>
+      </w:r>
+      <w:r>
+        <w:rPr>
+          <w:rFonts w:ascii="Calibri" w:hAnsi="Calibri" w:cs="Calibri"/>
+          <w:sz w:val="22"/>
+          <w:szCs w:val="22"/>
+        </w:rPr>
+        <w:t xml:space="preserve"> (Zscaler ZIA/ZPA/ZDX), </w:t>
+      </w:r>
+      <w:r>
+        <w:rPr>
+          <w:rStyle w:val="Strong"/>
+          <w:rFonts w:ascii="Calibri" w:hAnsi="Calibri" w:cs="Calibri"/>
+          <w:sz w:val="22"/>
+          <w:szCs w:val="22"/>
+        </w:rPr>
+        <w:t>VPN modernization</w:t>
+      </w:r>
+      <w:r>
+        <w:rPr>
+          <w:rFonts w:ascii="Calibri" w:hAnsi="Calibri" w:cs="Calibri"/>
+          <w:sz w:val="22"/>
+          <w:szCs w:val="22"/>
+        </w:rPr>
+        <w:t xml:space="preserve">, and deployment of </w:t>
+      </w:r>
+      <w:r>
+        <w:rPr>
+          <w:rStyle w:val="Strong"/>
+          <w:rFonts w:ascii="Calibri" w:hAnsi="Calibri" w:cs="Calibri"/>
+          <w:sz w:val="22"/>
+          <w:szCs w:val="22"/>
+        </w:rPr>
+        <w:t>Wiz, Turbot, and Tanium</w:t>
+      </w:r>
+      <w:r>
+        <w:rPr>
+          <w:rFonts w:ascii="Calibri" w:hAnsi="Calibri" w:cs="Calibri"/>
+          <w:sz w:val="22"/>
+          <w:szCs w:val="22"/>
+        </w:rPr>
+        <w:t xml:space="preserve"> across hybrid environments. Post-merger, spearheaded </w:t>
+      </w:r>
+      <w:r>
+        <w:rPr>
+          <w:rStyle w:val="Strong"/>
+          <w:rFonts w:ascii="Calibri" w:hAnsi="Calibri" w:cs="Calibri"/>
+          <w:sz w:val="22"/>
+          <w:szCs w:val="22"/>
+        </w:rPr>
+        <w:t>AWS account migration</w:t>
+      </w:r>
+      <w:r>
+        <w:rPr>
+          <w:rFonts w:ascii="Calibri" w:hAnsi="Calibri" w:cs="Calibri"/>
+          <w:sz w:val="22"/>
+          <w:szCs w:val="22"/>
+        </w:rPr>
+        <w:t xml:space="preserve"> to unify cloud operations. Standardized image delivery through the </w:t>
+      </w:r>
+      <w:r>
+        <w:rPr>
+          <w:rStyle w:val="Strong"/>
+          <w:rFonts w:ascii="Calibri" w:hAnsi="Calibri" w:cs="Calibri"/>
+          <w:sz w:val="22"/>
+          <w:szCs w:val="22"/>
+        </w:rPr>
+        <w:t>AMI Secure Build Program</w:t>
+      </w:r>
+      <w:r>
+        <w:rPr>
+          <w:rFonts w:ascii="Calibri" w:hAnsi="Calibri" w:cs="Calibri"/>
+          <w:sz w:val="22"/>
+          <w:szCs w:val="22"/>
+        </w:rPr>
+        <w:t>, integrating automated vulnerability scanning, un</w:t>
+      </w:r>
+      <w:r>
+        <w:rPr>
+          <w:rFonts w:ascii="Calibri" w:hAnsi="Calibri" w:cs="Calibri"/>
+          <w:sz w:val="22"/>
+          <w:szCs w:val="22"/>
+        </w:rPr>
+        <w:t>-</w:t>
+      </w:r>
+      <w:r>
+        <w:rPr>
+          <w:rFonts w:ascii="Calibri" w:hAnsi="Calibri" w:cs="Calibri"/>
+          <w:sz w:val="22"/>
+          <w:szCs w:val="22"/>
+        </w:rPr>
+        <w:t xml:space="preserve">sharing </w:t>
+      </w:r>
+      <w:r>
+        <w:rPr>
+          <w:rStyle w:val="Strong"/>
+          <w:rFonts w:ascii="Calibri" w:hAnsi="Calibri" w:cs="Calibri"/>
+          <w:sz w:val="22"/>
+          <w:szCs w:val="22"/>
+        </w:rPr>
+        <w:t>**44,000**+ legacy AMIs</w:t>
+      </w:r>
+      <w:r>
+        <w:rPr>
+          <w:rFonts w:ascii="Calibri" w:hAnsi="Calibri" w:cs="Calibri"/>
+          <w:sz w:val="22"/>
+          <w:szCs w:val="22"/>
+        </w:rPr>
+        <w:t xml:space="preserve">, and achieving </w:t>
+      </w:r>
+      <w:r>
+        <w:rPr>
+          <w:rStyle w:val="Strong"/>
+          <w:rFonts w:ascii="Calibri" w:hAnsi="Calibri" w:cs="Calibri"/>
+          <w:sz w:val="22"/>
+          <w:szCs w:val="22"/>
+        </w:rPr>
+        <w:t>**$500K**+ annual storage cost savings</w:t>
+      </w:r>
+      <w:r>
+        <w:rPr>
+          <w:rFonts w:ascii="Calibri" w:hAnsi="Calibri" w:cs="Calibri"/>
+          <w:sz w:val="22"/>
+          <w:szCs w:val="22"/>
+        </w:rPr>
+        <w:t>.</w:t>
+      </w:r>
+      <w:r>
+        <w:rPr>
+          <w:rFonts w:ascii="Calibri" w:hAnsi="Calibri" w:cs="Calibri"/>
+          <w:sz w:val="22"/>
+          <w:szCs w:val="22"/>
+        </w:rPr>
+        <w:t xml:space="preserve"> Delivered </w:t>
+      </w:r>
+      <w:r>
+        <w:rPr>
+          <w:rStyle w:val="Strong"/>
+          <w:rFonts w:ascii="Calibri" w:hAnsi="Calibri" w:cs="Calibri"/>
+          <w:sz w:val="22"/>
+          <w:szCs w:val="22"/>
+        </w:rPr>
+        <w:t>$6.6M+</w:t>
+      </w:r>
+      <w:r>
+        <w:rPr>
+          <w:rFonts w:ascii="Calibri" w:hAnsi="Calibri" w:cs="Calibri"/>
+          <w:sz w:val="22"/>
+          <w:szCs w:val="22"/>
+        </w:rPr>
+        <w:t xml:space="preserve"> in cumulative cost optimization and avoidance across AMI rationalization, OS upgrades, WAN consolidation, and enterprise modernization programs.</w:t>
+      </w:r>
+    </w:p>
+    <w:p>
+      <w:pPr>
+        <w:pStyle w:val="BodyText"/>
+        <w:rPr>
+          <w:rFonts w:ascii="Calibri" w:hAnsi="Calibri" w:cs="Calibri"/>
+          <w:sz w:val="22"/>
+          <w:szCs w:val="22"/>
+        </w:rPr>
+      </w:pPr>
+      <w:r>
+        <w:rPr>
+          <w:rFonts w:ascii="Calibri" w:hAnsi="Calibri" w:cs="Calibri"/>
+          <w:b/>
+          <w:bCs/>
+          <w:sz w:val="22"/>
+          <w:szCs w:val="22"/>
+        </w:rPr>
+        <w:t>Cross-Functional &amp; Executive Engagement</w:t>
+      </w:r>
+      <w:r>
+        <w:rPr>
+          <w:rFonts w:ascii="Calibri" w:hAnsi="Calibri" w:cs="Calibri"/>
+          <w:sz w:val="22"/>
+          <w:szCs w:val="22"/>
+        </w:rPr>
+        <w:t xml:space="preserve"> - </w:t>
+      </w:r>
+      <w:r>
+        <w:rPr>
+          <w:rFonts w:ascii="Calibri" w:hAnsi="Calibri" w:cs="Calibri"/>
+          <w:sz w:val="22"/>
+          <w:szCs w:val="22"/>
+        </w:rPr>
+        <w:t xml:space="preserve">Collaborated with </w:t>
+      </w:r>
+      <w:proofErr w:type="spellStart"/>
+      <w:r>
+        <w:rPr>
+          <w:rFonts w:ascii="Calibri" w:hAnsi="Calibri" w:cs="Calibri"/>
+          <w:sz w:val="22"/>
+          <w:szCs w:val="22"/>
+        </w:rPr>
+        <w:t>CxOs</w:t>
+      </w:r>
+      <w:proofErr w:type="spellEnd"/>
+      <w:r>
+        <w:rPr>
+          <w:rFonts w:ascii="Calibri" w:hAnsi="Calibri" w:cs="Calibri"/>
+          <w:sz w:val="22"/>
+          <w:szCs w:val="22"/>
+        </w:rPr>
+        <w:t xml:space="preserve"> and business leaders for business case validation, funding approvals, and roadmap alignment. </w:t>
       </w:r>
       <w:proofErr w:type="gramStart"/>
       <w:r>
-        <w:t>IT</w:t>
+        <w:rPr>
+          <w:rFonts w:ascii="Calibri" w:hAnsi="Calibri" w:cs="Calibri"/>
+          <w:sz w:val="22"/>
+          <w:szCs w:val="22"/>
+        </w:rPr>
+        <w:t>Developed OKR-aligned dashboards and executive reporting, improving visibility into portfolio performance and risk.</w:t>
       </w:r>
       <w:proofErr w:type="gramEnd"/>
       <w:r>
-        <w:t xml:space="preserve"> Infrastructure &amp; Cloud Transformation</w:t>
-      </w:r>
-    </w:p>
-    <w:p>
-      <w:pPr>
-        <w:pStyle w:val="FirstParagraph"/>
-      </w:pPr>
-      <w:r>
-        <w:br/>
+        <w:rPr>
+          <w:rFonts w:ascii="Calibri" w:hAnsi="Calibri" w:cs="Calibri"/>
+          <w:sz w:val="22"/>
+          <w:szCs w:val="22"/>
+        </w:rPr>
+        <w:t xml:space="preserve"> </w:t>
       </w:r>
       <w:proofErr w:type="gramStart"/>
       <w:r>
-        <w:t xml:space="preserve">Accomplished PMO &amp; IT Infrastructure Transformation Leader with 20+ years of global experience leading enterprise-wide initiatives across cloud, </w:t>
+        <w:rPr>
+          <w:rFonts w:ascii="Calibri" w:hAnsi="Calibri" w:cs="Calibri"/>
+          <w:sz w:val="22"/>
+          <w:szCs w:val="22"/>
+        </w:rPr>
+        <w:t>Influenced strategic direction through regular participation in steering forums and governance councils.</w:t>
+      </w:r>
+      <w:proofErr w:type="gramEnd"/>
+    </w:p>
+    <w:p>
+      <w:pPr>
+        <w:pStyle w:val="BodyText"/>
+        <w:rPr>
+          <w:rFonts w:ascii="Calibri" w:hAnsi="Calibri" w:cs="Calibri"/>
+          <w:sz w:val="22"/>
+          <w:szCs w:val="22"/>
+        </w:rPr>
+      </w:pPr>
+      <w:r>
+        <w:rPr>
+          <w:rFonts w:ascii="Calibri" w:hAnsi="Calibri" w:cs="Calibri"/>
+          <w:b/>
+          <w:bCs/>
+          <w:sz w:val="22"/>
+          <w:szCs w:val="22"/>
+        </w:rPr>
+        <w:t>Governance &amp; Operational Excellence</w:t>
+      </w:r>
+      <w:r>
+        <w:rPr>
+          <w:rFonts w:ascii="Calibri" w:hAnsi="Calibri" w:cs="Calibri"/>
+          <w:sz w:val="22"/>
+          <w:szCs w:val="22"/>
+        </w:rPr>
+        <w:t xml:space="preserve"> - </w:t>
+      </w:r>
+      <w:r>
+        <w:rPr>
+          <w:rFonts w:ascii="Calibri" w:hAnsi="Calibri" w:cs="Calibri"/>
+          <w:sz w:val="22"/>
+          <w:szCs w:val="22"/>
+        </w:rPr>
+        <w:t xml:space="preserve">Built scalable PMO frameworks and standardized delivery models across 25+ transformation initiatives. </w:t>
+      </w:r>
+      <w:proofErr w:type="gramStart"/>
+      <w:r>
+        <w:rPr>
+          <w:rFonts w:ascii="Calibri" w:hAnsi="Calibri" w:cs="Calibri"/>
+          <w:sz w:val="22"/>
+          <w:szCs w:val="22"/>
+        </w:rPr>
+        <w:t>Established strong vendor governance, optimizing SLAs, pricing, and contractual compliance.</w:t>
+      </w:r>
+      <w:proofErr w:type="gramEnd"/>
+      <w:r>
+        <w:rPr>
+          <w:rFonts w:ascii="Calibri" w:hAnsi="Calibri" w:cs="Calibri"/>
+          <w:sz w:val="22"/>
+          <w:szCs w:val="22"/>
+        </w:rPr>
+        <w:t xml:space="preserve"> Embedded audit-ready governance practices aligned with SOX and </w:t>
       </w:r>
       <w:proofErr w:type="spellStart"/>
       <w:r>
+        <w:rPr>
+          <w:rFonts w:ascii="Calibri" w:hAnsi="Calibri" w:cs="Calibri"/>
+          <w:sz w:val="22"/>
+          <w:szCs w:val="22"/>
+        </w:rPr>
+        <w:t>InfoSec</w:t>
+      </w:r>
+      <w:proofErr w:type="spellEnd"/>
+      <w:r>
+        <w:rPr>
+          <w:rFonts w:ascii="Calibri" w:hAnsi="Calibri" w:cs="Calibri"/>
+          <w:sz w:val="22"/>
+          <w:szCs w:val="22"/>
+        </w:rPr>
+        <w:t xml:space="preserve"> standards. </w:t>
+      </w:r>
+      <w:proofErr w:type="gramStart"/>
+      <w:r>
+        <w:rPr>
+          <w:rFonts w:ascii="Calibri" w:hAnsi="Calibri" w:cs="Calibri"/>
+          <w:sz w:val="22"/>
+          <w:szCs w:val="22"/>
+        </w:rPr>
+        <w:t xml:space="preserve">Oversaw ITSM and monitoring tools including </w:t>
+      </w:r>
+      <w:proofErr w:type="spellStart"/>
+      <w:r>
+        <w:rPr>
+          <w:rFonts w:ascii="Calibri" w:hAnsi="Calibri" w:cs="Calibri"/>
+          <w:sz w:val="22"/>
+          <w:szCs w:val="22"/>
+        </w:rPr>
+        <w:t>ServiceNow</w:t>
+      </w:r>
+      <w:proofErr w:type="spellEnd"/>
+      <w:r>
+        <w:rPr>
+          <w:rFonts w:ascii="Calibri" w:hAnsi="Calibri" w:cs="Calibri"/>
+          <w:sz w:val="22"/>
+          <w:szCs w:val="22"/>
+        </w:rPr>
+        <w:t>, ADO, Serena, and Power BI.</w:t>
+      </w:r>
+      <w:proofErr w:type="gramEnd"/>
+      <w:r>
+        <w:rPr>
+          <w:rFonts w:ascii="Calibri" w:hAnsi="Calibri" w:cs="Calibri"/>
+          <w:sz w:val="22"/>
+          <w:szCs w:val="22"/>
+        </w:rPr>
+        <w:t xml:space="preserve"> </w:t>
+      </w:r>
+      <w:proofErr w:type="gramStart"/>
+      <w:r>
+        <w:rPr>
+          <w:rFonts w:ascii="Calibri" w:hAnsi="Calibri" w:cs="Calibri"/>
+          <w:sz w:val="22"/>
+          <w:szCs w:val="22"/>
+        </w:rPr>
+        <w:t xml:space="preserve">Led automation efforts in patch compliance, asset tracking, and executive </w:t>
+      </w:r>
+      <w:proofErr w:type="spellStart"/>
+      <w:r>
+        <w:rPr>
+          <w:rFonts w:ascii="Calibri" w:hAnsi="Calibri" w:cs="Calibri"/>
+          <w:sz w:val="22"/>
+          <w:szCs w:val="22"/>
+        </w:rPr>
+        <w:t>dashboarding</w:t>
+      </w:r>
+      <w:proofErr w:type="spellEnd"/>
+      <w:r>
+        <w:rPr>
+          <w:rFonts w:ascii="Calibri" w:hAnsi="Calibri" w:cs="Calibri"/>
+          <w:sz w:val="22"/>
+          <w:szCs w:val="22"/>
+        </w:rPr>
+        <w:t>.</w:t>
+      </w:r>
+      <w:proofErr w:type="gramEnd"/>
+    </w:p>
+    <w:p>
+      <w:pPr>
+        <w:pStyle w:val="BodyText"/>
+        <w:rPr>
+          <w:rFonts w:ascii="Calibri" w:hAnsi="Calibri" w:cs="Calibri"/>
+          <w:sz w:val="22"/>
+          <w:szCs w:val="22"/>
+        </w:rPr>
+      </w:pPr>
+      <w:r>
+        <w:rPr>
+          <w:rFonts w:ascii="Calibri" w:hAnsi="Calibri" w:cs="Calibri"/>
+          <w:b/>
+          <w:sz w:val="22"/>
+          <w:szCs w:val="22"/>
+        </w:rPr>
+        <w:t>Organizational Leadership -</w:t>
+      </w:r>
+      <w:r>
+        <w:rPr>
+          <w:rFonts w:ascii="Calibri" w:hAnsi="Calibri" w:cs="Calibri"/>
+          <w:sz w:val="22"/>
+          <w:szCs w:val="22"/>
+        </w:rPr>
+        <w:t xml:space="preserve">Directed a global team of </w:t>
+      </w:r>
+      <w:r>
+        <w:rPr>
+          <w:rStyle w:val="Strong"/>
+          <w:rFonts w:ascii="Calibri" w:hAnsi="Calibri" w:cs="Calibri"/>
+          <w:sz w:val="22"/>
+          <w:szCs w:val="22"/>
+        </w:rPr>
+        <w:t>12 project managers</w:t>
+      </w:r>
+      <w:r>
+        <w:rPr>
+          <w:rFonts w:ascii="Calibri" w:hAnsi="Calibri" w:cs="Calibri"/>
+          <w:sz w:val="22"/>
+          <w:szCs w:val="22"/>
+        </w:rPr>
+        <w:t xml:space="preserve"> and </w:t>
+      </w:r>
+      <w:r>
+        <w:rPr>
+          <w:rStyle w:val="Strong"/>
+          <w:rFonts w:ascii="Calibri" w:hAnsi="Calibri" w:cs="Calibri"/>
+          <w:sz w:val="22"/>
+          <w:szCs w:val="22"/>
+        </w:rPr>
+        <w:t>20+ SMEs</w:t>
+      </w:r>
+      <w:r>
+        <w:rPr>
+          <w:rFonts w:ascii="Calibri" w:hAnsi="Calibri" w:cs="Calibri"/>
+          <w:sz w:val="22"/>
+          <w:szCs w:val="22"/>
+        </w:rPr>
+        <w:t xml:space="preserve"> across </w:t>
+      </w:r>
+      <w:r>
+        <w:rPr>
+          <w:rStyle w:val="Strong"/>
+          <w:rFonts w:ascii="Calibri" w:hAnsi="Calibri" w:cs="Calibri"/>
+          <w:sz w:val="22"/>
+          <w:szCs w:val="22"/>
+        </w:rPr>
+        <w:t>3 regions</w:t>
+      </w:r>
+      <w:r>
+        <w:rPr>
+          <w:rFonts w:ascii="Calibri" w:hAnsi="Calibri" w:cs="Calibri"/>
+          <w:sz w:val="22"/>
+          <w:szCs w:val="22"/>
+        </w:rPr>
+        <w:t xml:space="preserve">, delivering multi-million-dollar programs in infrastructure, cloud, and </w:t>
+      </w:r>
+      <w:proofErr w:type="spellStart"/>
+      <w:r>
+        <w:rPr>
+          <w:rFonts w:ascii="Calibri" w:hAnsi="Calibri" w:cs="Calibri"/>
+          <w:sz w:val="22"/>
+          <w:szCs w:val="22"/>
+        </w:rPr>
         <w:t>cybersecurity</w:t>
       </w:r>
       <w:proofErr w:type="spellEnd"/>
       <w:r>
-        <w:t>, and network domains.</w:t>
+        <w:rPr>
+          <w:rFonts w:ascii="Calibri" w:hAnsi="Calibri" w:cs="Calibri"/>
+          <w:sz w:val="22"/>
+          <w:szCs w:val="22"/>
+        </w:rPr>
+        <w:t xml:space="preserve">. </w:t>
+      </w:r>
+      <w:proofErr w:type="gramStart"/>
+      <w:r>
+        <w:rPr>
+          <w:rFonts w:ascii="Calibri" w:hAnsi="Calibri" w:cs="Calibri"/>
+          <w:sz w:val="22"/>
+          <w:szCs w:val="22"/>
+        </w:rPr>
+        <w:t xml:space="preserve">Operated within a regulated financial services environment, ensuring compliance and risk adherence, while aligning </w:t>
+      </w:r>
+      <w:r>
+        <w:rPr>
+          <w:rStyle w:val="Strong"/>
+          <w:rFonts w:ascii="Calibri" w:hAnsi="Calibri" w:cs="Calibri"/>
+          <w:sz w:val="22"/>
+          <w:szCs w:val="22"/>
+        </w:rPr>
+        <w:t>30+ stakeholders</w:t>
+      </w:r>
+      <w:r>
+        <w:rPr>
+          <w:rFonts w:ascii="Calibri" w:hAnsi="Calibri" w:cs="Calibri"/>
+          <w:sz w:val="22"/>
+          <w:szCs w:val="22"/>
+        </w:rPr>
+        <w:t xml:space="preserve"> across </w:t>
+      </w:r>
+      <w:proofErr w:type="spellStart"/>
+      <w:r>
+        <w:rPr>
+          <w:rFonts w:ascii="Calibri" w:hAnsi="Calibri" w:cs="Calibri"/>
+          <w:sz w:val="22"/>
+          <w:szCs w:val="22"/>
+        </w:rPr>
+        <w:t>InfoSec</w:t>
+      </w:r>
+      <w:proofErr w:type="spellEnd"/>
+      <w:r>
+        <w:rPr>
+          <w:rFonts w:ascii="Calibri" w:hAnsi="Calibri" w:cs="Calibri"/>
+          <w:sz w:val="22"/>
+          <w:szCs w:val="22"/>
+        </w:rPr>
+        <w:t>, cloud &amp; infrastructure, and different technology functions through structured governance.</w:t>
       </w:r>
       <w:proofErr w:type="gramEnd"/>
       <w:r>
-        <w:t xml:space="preserve"> Proven success in delivering **$49M**+ portfolio programs, driving zero trust, audit-compliant operations, reducing tech debt, and enhancing business agility. </w:t>
-      </w:r>
-      <w:proofErr w:type="gramStart"/>
-      <w:r>
-        <w:t xml:space="preserve">Recognized by </w:t>
-      </w:r>
-      <w:proofErr w:type="spellStart"/>
-      <w:r>
-        <w:t>CxOs</w:t>
-      </w:r>
-      <w:proofErr w:type="spellEnd"/>
-      <w:r>
-        <w:t xml:space="preserve"> for strategic execution, stakeholder orchestration, and measurable impact.</w:t>
-      </w:r>
-      <w:proofErr w:type="gramEnd"/>
+        <w:rPr>
+          <w:rFonts w:ascii="Calibri" w:hAnsi="Calibri" w:cs="Calibri"/>
+          <w:sz w:val="22"/>
+          <w:szCs w:val="22"/>
+        </w:rPr>
+        <w:t xml:space="preserve"> </w:t>
+      </w:r>
     </w:p>
     <w:p>
       <w:pPr>
         <w:pStyle w:val="BodyText"/>
-      </w:pPr>
-      <w:r>
-        <w:rPr>
-          <w:b/>
-        </w:rPr>
-        <w:t>Areas of Expertise</w:t>
-      </w:r>
-      <w:r>
-        <w:t xml:space="preserve"> - Program Governance | PMO Leadership | Infra Modernization | Cloud Security | Zero Trust | Agile &amp; Hybrid Delivery | Risk &amp; Compliance | </w:t>
-      </w:r>
-      <w:proofErr w:type="spellStart"/>
-      <w:r>
-        <w:t>CxO</w:t>
-      </w:r>
-      <w:proofErr w:type="spellEnd"/>
-      <w:r>
-        <w:t xml:space="preserve"> Engagement | Cost Optimization | M&amp;A Integration</w:t>
-      </w:r>
-    </w:p>
-    <w:p>
-      <w:r>
+        <w:rPr>
+          <w:rFonts w:ascii="Calibri" w:hAnsi="Calibri" w:cs="Calibri"/>
+          <w:sz w:val="22"/>
+          <w:szCs w:val="22"/>
+        </w:rPr>
+      </w:pPr>
+      <w:r>
+        <w:rPr>
+          <w:rFonts w:ascii="Calibri" w:hAnsi="Calibri" w:cs="Calibri"/>
+          <w:b/>
+          <w:bCs/>
+          <w:sz w:val="22"/>
+          <w:szCs w:val="22"/>
+        </w:rPr>
+        <w:t>Recognition</w:t>
+      </w:r>
+      <w:r>
+        <w:rPr>
+          <w:rFonts w:ascii="Calibri" w:hAnsi="Calibri" w:cs="Calibri"/>
+          <w:sz w:val="22"/>
+          <w:szCs w:val="22"/>
+        </w:rPr>
+        <w:t xml:space="preserve"> - </w:t>
+      </w:r>
+      <w:r>
+        <w:rPr>
+          <w:rFonts w:ascii="Calibri" w:hAnsi="Calibri" w:cs="Calibri"/>
+          <w:b/>
+          <w:bCs/>
+          <w:sz w:val="22"/>
+          <w:szCs w:val="22"/>
+        </w:rPr>
+        <w:t>CEO Award</w:t>
+      </w:r>
+      <w:r>
+        <w:rPr>
+          <w:rFonts w:ascii="Calibri" w:hAnsi="Calibri" w:cs="Calibri"/>
+          <w:sz w:val="22"/>
+          <w:szCs w:val="22"/>
+        </w:rPr>
+        <w:t xml:space="preserve">, </w:t>
+      </w:r>
+      <w:r>
+        <w:rPr>
+          <w:rFonts w:ascii="Calibri" w:hAnsi="Calibri" w:cs="Calibri"/>
+          <w:b/>
+          <w:bCs/>
+          <w:sz w:val="22"/>
+          <w:szCs w:val="22"/>
+        </w:rPr>
+        <w:t>CISO Commendation</w:t>
+      </w:r>
+      <w:r>
+        <w:rPr>
+          <w:rFonts w:ascii="Calibri" w:hAnsi="Calibri" w:cs="Calibri"/>
+          <w:sz w:val="22"/>
+          <w:szCs w:val="22"/>
+        </w:rPr>
+        <w:t xml:space="preserve">, and leadership accolades for </w:t>
+      </w:r>
+      <w:r>
+        <w:rPr>
+          <w:rFonts w:ascii="Calibri" w:hAnsi="Calibri" w:cs="Calibri"/>
+          <w:sz w:val="22"/>
+          <w:szCs w:val="22"/>
+        </w:rPr>
+        <w:t>leading Zero Trust transformation and delivering measurable risk reduction and multi-million-dollar cost optimizations.</w:t>
+      </w:r>
+    </w:p>
+    <w:p>
+      <w:pPr>
+        <w:rPr>
+          <w:rFonts w:ascii="Calibri" w:hAnsi="Calibri" w:cs="Calibri"/>
+          <w:sz w:val="22"/>
+          <w:szCs w:val="22"/>
+        </w:rPr>
+      </w:pPr>
+      <w:r>
+        <w:rPr>
+          <w:rFonts w:ascii="Calibri" w:hAnsi="Calibri" w:cs="Calibri"/>
+          <w:sz w:val="22"/>
+          <w:szCs w:val="22"/>
+        </w:rPr>
         <w:pict>
           <v:rect id="_x0000_i1027" style="width:0;height:1.5pt" o:hralign="center" o:hrstd="t" o:hr="t"/>
         </w:pict>
       </w:r>
     </w:p>
-    <w:bookmarkEnd w:id="1"/>
-    <w:p>
-      <w:pPr>
-        <w:pStyle w:val="Heading3"/>
-      </w:pPr>
-      <w:r>
-        <w:t>SIGNATURE SKILLS</w:t>
-      </w:r>
-    </w:p>
     <w:p>
       <w:pPr>
         <w:pStyle w:val="FirstParagraph"/>
-      </w:pPr>
-      <w:r>
-        <w:rPr>
+        <w:rPr>
+          <w:rFonts w:ascii="Calibri" w:hAnsi="Calibri" w:cs="Calibri"/>
+          <w:sz w:val="22"/>
+          <w:szCs w:val="22"/>
+        </w:rPr>
+      </w:pPr>
+      <w:r>
+        <w:rPr>
+          <w:rFonts w:ascii="Calibri" w:hAnsi="Calibri" w:cs="Calibri"/>
           <w:b/>
           <w:bCs/>
-        </w:rPr>
-        <w:t>Strategic Leadership &amp; Governance</w:t>
-      </w:r>
-      <w:r>
-        <w:t xml:space="preserve"> - </w:t>
-      </w:r>
-      <w:r>
-        <w:t xml:space="preserve">Experienced in driving IT infrastructure strategy, portfolio governance, roadmap execution, and PMO leadership. </w:t>
-      </w:r>
-      <w:proofErr w:type="gramStart"/>
-      <w:r>
-        <w:t xml:space="preserve">Strong in executive communication, </w:t>
-      </w:r>
-      <w:proofErr w:type="spellStart"/>
-      <w:r>
-        <w:t>CxO</w:t>
-      </w:r>
-      <w:proofErr w:type="spellEnd"/>
-      <w:r>
-        <w:t xml:space="preserve"> engagement, business case development, cost optimization, vendor management, and regulatory program delivery.</w:t>
-      </w:r>
-      <w:proofErr w:type="gramEnd"/>
-      <w:r>
-        <w:t xml:space="preserve"> </w:t>
-      </w:r>
-      <w:proofErr w:type="gramStart"/>
-      <w:r>
-        <w:t>Adept at risk management, audit readiness, and leading maturity and change initiatives.</w:t>
-      </w:r>
-      <w:proofErr w:type="gramEnd"/>
+          <w:sz w:val="22"/>
+          <w:szCs w:val="22"/>
+        </w:rPr>
+        <w:lastRenderedPageBreak/>
+        <w:t>Optum Global Solutions, Hyderabad</w:t>
+      </w:r>
+      <w:r>
+        <w:rPr>
+          <w:rFonts w:ascii="Calibri" w:hAnsi="Calibri" w:cs="Calibri"/>
+          <w:sz w:val="22"/>
+          <w:szCs w:val="22"/>
+        </w:rPr>
+        <w:br/>
+        <w:t>Associate Technical Project Manager / Scrum Master (Aug 2015 – Mar 2020) - Delivered infra modernization: **18K+** server upgrades &amp; OS migrations - Scrum Master for agile infra projects with globally distributed teams - Saved **$500K**+ via Lean and automation initiatives</w:t>
+      </w:r>
     </w:p>
     <w:p>
       <w:pPr>
         <w:pStyle w:val="BodyText"/>
-      </w:pPr>
-      <w:r>
-        <w:rPr>
+        <w:rPr>
+          <w:rFonts w:ascii="Calibri" w:hAnsi="Calibri" w:cs="Calibri"/>
+          <w:sz w:val="22"/>
+          <w:szCs w:val="22"/>
+        </w:rPr>
+      </w:pPr>
+      <w:r>
+        <w:rPr>
+          <w:rFonts w:ascii="Calibri" w:hAnsi="Calibri" w:cs="Calibri"/>
           <w:b/>
           <w:bCs/>
-        </w:rPr>
-        <w:t>Program &amp; Portfolio Delivery</w:t>
-      </w:r>
-      <w:r>
-        <w:t xml:space="preserve"> - </w:t>
-      </w:r>
-      <w:r>
-        <w:t xml:space="preserve">Proven track record in managing global IT portfolios across infrastructure, cloud, network, and security. </w:t>
-      </w:r>
-      <w:proofErr w:type="gramStart"/>
-      <w:r>
-        <w:t>Skilled in cross-functional team leadership, M&amp;A integration, tech debt reduction, and large-scale rollouts.</w:t>
-      </w:r>
-      <w:proofErr w:type="gramEnd"/>
-      <w:r>
-        <w:t xml:space="preserve"> Well-versed in Agile, Waterfall, and hybrid delivery models with focus on delivery governance, KPI/OKR tracking, and portfolio health reporting.</w:t>
-      </w:r>
-    </w:p>
-    <w:p>
-      <w:pPr>
-        <w:pStyle w:val="BodyText"/>
-      </w:pPr>
-      <w:r>
-        <w:rPr>
-          <w:b/>
-          <w:bCs/>
-        </w:rPr>
-        <w:t>Tools, Certifications &amp; Frameworks</w:t>
-      </w:r>
-      <w:r>
-        <w:t xml:space="preserve"> - </w:t>
-      </w:r>
-      <w:r>
-        <w:rPr>
-          <w:b/>
-        </w:rPr>
-        <w:t>Tools</w:t>
-      </w:r>
-      <w:r>
-        <w:t xml:space="preserve">: </w:t>
-      </w:r>
-      <w:r>
-        <w:t xml:space="preserve">Hands-on experience with ADO, </w:t>
-      </w:r>
-      <w:proofErr w:type="spellStart"/>
-      <w:r>
-        <w:t>ServiceNow</w:t>
-      </w:r>
-      <w:proofErr w:type="spellEnd"/>
-      <w:r>
-        <w:t xml:space="preserve">, </w:t>
-      </w:r>
-      <w:proofErr w:type="spellStart"/>
-      <w:r>
-        <w:t>Jira</w:t>
-      </w:r>
-      <w:proofErr w:type="spellEnd"/>
-      <w:r>
-        <w:t xml:space="preserve">, </w:t>
-      </w:r>
-      <w:proofErr w:type="spellStart"/>
-      <w:r>
-        <w:t>Smartsheet</w:t>
-      </w:r>
-      <w:proofErr w:type="spellEnd"/>
-      <w:r>
-        <w:t xml:space="preserve">, Serena, PowerPoint (exec dashboards), Excel, and Confluence. </w:t>
-      </w:r>
-      <w:proofErr w:type="gramStart"/>
-      <w:r>
-        <w:t>Certified PMP, CSM, and Value Stream Manager (VSM).</w:t>
-      </w:r>
-      <w:proofErr w:type="gramEnd"/>
-      <w:r>
-        <w:t xml:space="preserve"> Practical application of ITIL, Agile, Scrum, </w:t>
-      </w:r>
-      <w:proofErr w:type="spellStart"/>
-      <w:r>
-        <w:t>Kanban</w:t>
-      </w:r>
-      <w:proofErr w:type="spellEnd"/>
-      <w:r>
-        <w:t>, SAFe, PMI-aligned practices, and familiarity with Prince2.</w:t>
-      </w:r>
-      <w:r>
+          <w:sz w:val="22"/>
+          <w:szCs w:val="22"/>
+        </w:rPr>
+        <w:t>Awards:</w:t>
+      </w:r>
+      <w:r>
+        <w:rPr>
+          <w:rFonts w:ascii="Calibri" w:hAnsi="Calibri" w:cs="Calibri"/>
+          <w:sz w:val="22"/>
+          <w:szCs w:val="22"/>
+        </w:rPr>
+        <w:t xml:space="preserve"> Aquamarine, Ruby, Diamond, and Leadership Recognition</w:t>
+      </w:r>
+    </w:p>
+    <w:p>
+      <w:pPr>
+        <w:rPr>
+          <w:rFonts w:ascii="Calibri" w:hAnsi="Calibri" w:cs="Calibri"/>
+          <w:sz w:val="22"/>
+          <w:szCs w:val="22"/>
+        </w:rPr>
+      </w:pPr>
+      <w:r>
+        <w:rPr>
+          <w:rFonts w:ascii="Calibri" w:hAnsi="Calibri" w:cs="Calibri"/>
+          <w:sz w:val="22"/>
+          <w:szCs w:val="22"/>
+        </w:rPr>
         <w:pict>
           <v:rect id="_x0000_i1028" style="width:0;height:1.5pt" o:hralign="center" o:hrstd="t" o:hr="t"/>
         </w:pict>
@@ -365,242 +2331,140 @@
     </w:p>
     <w:p>
       <w:pPr>
-        <w:pStyle w:val="Heading3"/>
-      </w:pPr>
-      <w:r>
-        <w:lastRenderedPageBreak/>
-        <w:t>SELECT PROGRAM HIGHLIGHTS</w:t>
-      </w:r>
-    </w:p>
-    <w:p>
-      <w:pPr>
         <w:pStyle w:val="FirstParagraph"/>
-      </w:pPr>
-      <w:r>
-        <w:rPr>
+        <w:rPr>
+          <w:rFonts w:ascii="Calibri" w:hAnsi="Calibri" w:cs="Calibri"/>
+          <w:sz w:val="22"/>
+          <w:szCs w:val="22"/>
+        </w:rPr>
+      </w:pPr>
+      <w:r>
+        <w:rPr>
+          <w:rFonts w:ascii="Calibri" w:hAnsi="Calibri" w:cs="Calibri"/>
           <w:b/>
           <w:bCs/>
-        </w:rPr>
-        <w:t>Cloud &amp; Security Transformation</w:t>
-      </w:r>
-      <w:r>
-        <w:t xml:space="preserve"> - Deployed Zscaler ZIA, ZPA, ZDX across global user base - Rolled out Tanium &amp; Wiz for endpoint and cloud vulnerability management - Contributed to Zero Trust architecture adoption globally - Supported Wiz implementation across cloud footprint - Enabled secure cloud adoption for multiple business divisions → </w:t>
-      </w:r>
-      <w:r>
-        <w:rPr>
+          <w:sz w:val="22"/>
+          <w:szCs w:val="22"/>
+        </w:rPr>
+        <w:t xml:space="preserve">Wipro </w:t>
+      </w:r>
+      <w:proofErr w:type="spellStart"/>
+      <w:r>
+        <w:rPr>
+          <w:rFonts w:ascii="Calibri" w:hAnsi="Calibri" w:cs="Calibri"/>
           <w:b/>
           <w:bCs/>
-        </w:rPr>
-        <w:t>Reduced endpoint risk exposure by 40% and improved cloud visibility</w:t>
-      </w:r>
-    </w:p>
-    <w:p>
-      <w:r>
-        <w:rPr>
-          <w:b/>
-        </w:rPr>
-        <w:t>Standardized AMI Delivery &amp; Risk Reduction -</w:t>
-      </w:r>
-      <w:r>
-        <w:t xml:space="preserve"> Led the AMI Secure Build Program by integrating automated vulnerability scanning and aligning with SPGI benchmarks, enhancing compliance and reducing security risk. Unshared over **44,000** legacy AMIs, </w:t>
-      </w:r>
-      <w:r>
-        <w:rPr>
-          <w:b/>
-        </w:rPr>
-        <w:t>saving **$500K**+ annually</w:t>
-      </w:r>
-      <w:r>
-        <w:t xml:space="preserve"> in storage cost, while standardizing image delivery through a unified pipeline to improve operational efficiency and governance.</w:t>
+          <w:sz w:val="22"/>
+          <w:szCs w:val="22"/>
+        </w:rPr>
+        <w:t>Infotech</w:t>
+      </w:r>
+      <w:proofErr w:type="spellEnd"/>
+      <w:r>
+        <w:rPr>
+          <w:rFonts w:ascii="Calibri" w:hAnsi="Calibri" w:cs="Calibri"/>
+          <w:b/>
+          <w:bCs/>
+          <w:sz w:val="22"/>
+          <w:szCs w:val="22"/>
+        </w:rPr>
+        <w:t xml:space="preserve"> @ Standard Chartered Bank, Mumbai</w:t>
+      </w:r>
+      <w:r>
+        <w:rPr>
+          <w:rFonts w:ascii="Calibri" w:hAnsi="Calibri" w:cs="Calibri"/>
+          <w:sz w:val="22"/>
+          <w:szCs w:val="22"/>
+        </w:rPr>
+        <w:br/>
+      </w:r>
+      <w:r>
+        <w:rPr>
+          <w:rFonts w:ascii="Calibri" w:hAnsi="Calibri" w:cs="Calibri"/>
+          <w:sz w:val="22"/>
+          <w:szCs w:val="22"/>
+        </w:rPr>
+        <w:t xml:space="preserve">Program Lead – Data Centre Operations (Dec 2013 – Aug 2015) - Led 24x7 command center operations managing 3,000+ servers with 99.99% uptime. </w:t>
+      </w:r>
+      <w:proofErr w:type="gramStart"/>
+      <w:r>
+        <w:rPr>
+          <w:rFonts w:ascii="Calibri" w:hAnsi="Calibri" w:cs="Calibri"/>
+          <w:sz w:val="22"/>
+          <w:szCs w:val="22"/>
+        </w:rPr>
+        <w:t>Directed infrastructure upgrades, audits, and DR drills in alignment with SOX and RBI compliance.</w:t>
+      </w:r>
+      <w:proofErr w:type="gramEnd"/>
+      <w:r>
+        <w:rPr>
+          <w:rFonts w:ascii="Calibri" w:hAnsi="Calibri" w:cs="Calibri"/>
+          <w:sz w:val="22"/>
+          <w:szCs w:val="22"/>
+        </w:rPr>
+        <w:t xml:space="preserve"> Spearheaded enterprise-wide DR/BCP readiness, collaborating with </w:t>
+      </w:r>
+      <w:proofErr w:type="spellStart"/>
+      <w:r>
+        <w:rPr>
+          <w:rFonts w:ascii="Calibri" w:hAnsi="Calibri" w:cs="Calibri"/>
+          <w:sz w:val="22"/>
+          <w:szCs w:val="22"/>
+        </w:rPr>
+        <w:t>InfoSec</w:t>
+      </w:r>
+      <w:proofErr w:type="spellEnd"/>
+      <w:r>
+        <w:rPr>
+          <w:rFonts w:ascii="Calibri" w:hAnsi="Calibri" w:cs="Calibri"/>
+          <w:sz w:val="22"/>
+          <w:szCs w:val="22"/>
+        </w:rPr>
+        <w:t xml:space="preserve"> and continuity teams to define and validate RTO/RPO targets across data centers and cloud environments.</w:t>
       </w:r>
     </w:p>
     <w:p>
       <w:pPr>
         <w:pStyle w:val="BodyText"/>
-      </w:pPr>
-      <w:r>
-        <w:rPr>
+        <w:rPr>
+          <w:rFonts w:ascii="Calibri" w:hAnsi="Calibri" w:cs="Calibri"/>
+          <w:sz w:val="22"/>
+          <w:szCs w:val="22"/>
+        </w:rPr>
+      </w:pPr>
+      <w:r>
+        <w:rPr>
+          <w:rFonts w:ascii="Calibri" w:hAnsi="Calibri" w:cs="Calibri"/>
           <w:b/>
           <w:bCs/>
-        </w:rPr>
-        <w:t>Infrastructure Modernization</w:t>
-      </w:r>
-      <w:r>
-        <w:t xml:space="preserve"> - </w:t>
-      </w:r>
-      <w:r>
-        <w:t>Modernized global infrastructure through WAN refresh across **60+** sites, lifecycle upgrades of **3,100+** servers, and strat</w:t>
-      </w:r>
-      <w:r>
-        <w:t>egic data center consolidation, decommissioning 1,500</w:t>
-      </w:r>
-      <w:r>
-        <w:t xml:space="preserve"> legacy systems → </w:t>
-      </w:r>
-      <w:r>
-        <w:rPr>
-          <w:b/>
-        </w:rPr>
-        <w:t>Achieved **$2.6M**+ in combined cost avoidance and optimization</w:t>
-      </w:r>
-      <w:r>
-        <w:t xml:space="preserve">, while </w:t>
-      </w:r>
-      <w:r>
-        <w:rPr>
-          <w:b/>
-        </w:rPr>
-        <w:t>reducing technical debt and operational risk</w:t>
-      </w:r>
-      <w:r>
-        <w:t>.</w:t>
-      </w:r>
-      <w:r>
-        <w:t xml:space="preserve"> </w:t>
-      </w:r>
-      <w:proofErr w:type="gramStart"/>
-      <w:r>
-        <w:t xml:space="preserve">Executed the </w:t>
-      </w:r>
-      <w:r>
-        <w:rPr>
-          <w:rStyle w:val="Strong"/>
-        </w:rPr>
-        <w:t>Return to Office (RTO) IT Assessment</w:t>
-      </w:r>
-      <w:r>
-        <w:t xml:space="preserve"> across </w:t>
-      </w:r>
-      <w:r>
-        <w:rPr>
-          <w:rStyle w:val="Strong"/>
-        </w:rPr>
-        <w:t>60 global offices</w:t>
-      </w:r>
-      <w:r>
-        <w:t xml:space="preserve">, using a 70-point checklist and Power BI dashboards to drive targeted upgrades in </w:t>
-      </w:r>
-      <w:r>
-        <w:rPr>
-          <w:rStyle w:val="Strong"/>
-        </w:rPr>
-        <w:t>Windows 11 devices</w:t>
-      </w:r>
-      <w:r>
-        <w:t xml:space="preserve">, </w:t>
-      </w:r>
-      <w:r>
-        <w:rPr>
-          <w:rStyle w:val="Strong"/>
-        </w:rPr>
-        <w:t>VC systems</w:t>
-      </w:r>
-      <w:r>
-        <w:t xml:space="preserve">, and </w:t>
-      </w:r>
-      <w:r>
-        <w:rPr>
-          <w:rStyle w:val="Strong"/>
-        </w:rPr>
-        <w:t>network bandwidth</w:t>
-      </w:r>
-      <w:r>
-        <w:t>, enhancing user experience and post-COVID workplace readiness.</w:t>
-      </w:r>
-      <w:proofErr w:type="gramEnd"/>
-    </w:p>
-    <w:p>
-      <w:pPr>
-        <w:pStyle w:val="BodyText"/>
-      </w:pPr>
-      <w:r>
-        <w:rPr>
-          <w:b/>
-          <w:bCs/>
-        </w:rPr>
-        <w:t>Zero Trust &amp; Perimeter Security</w:t>
-      </w:r>
-      <w:r>
-        <w:t xml:space="preserve"> - Led global firewall migration across **200+** firewalls - Implemented Next-Gen Firewall (NGFW) with Palo Alto, Cisco FTD - Coordinated Zero Trust VPN transition from legacy VPN - Strengthened perimeter via Zscaler Private Access &amp; App </w:t>
-      </w:r>
-      <w:r>
-        <w:t xml:space="preserve">Segmentation </w:t>
-      </w:r>
-      <w:proofErr w:type="gramStart"/>
-      <w:r>
-        <w:t xml:space="preserve">→ </w:t>
-      </w:r>
-      <w:r>
-        <w:rPr>
-          <w:b/>
-          <w:bCs/>
-        </w:rPr>
-        <w:t>Improved perimeter threat defense posture and compliance readiness</w:t>
-      </w:r>
-      <w:r>
-        <w:rPr>
-          <w:b/>
-          <w:bCs/>
-        </w:rPr>
-        <w:t>.</w:t>
-      </w:r>
-      <w:proofErr w:type="gramEnd"/>
-    </w:p>
-    <w:p>
-      <w:pPr>
-        <w:pStyle w:val="BodyText"/>
-        <w:rPr>
-          <w:b/>
-          <w:bCs/>
-        </w:rPr>
-      </w:pPr>
-      <w:r>
-        <w:rPr>
-          <w:b/>
-          <w:bCs/>
-        </w:rPr>
-        <w:t>Enterprise Program Delivery</w:t>
-      </w:r>
-      <w:r>
-        <w:t xml:space="preserve"> - </w:t>
-      </w:r>
-      <w:r>
-        <w:t xml:space="preserve">Directed a **$49M** global portfolio spanning infrastructure, cloud, network, and </w:t>
-      </w:r>
-      <w:proofErr w:type="spellStart"/>
-      <w:r>
-        <w:t>cybersecurity</w:t>
-      </w:r>
-      <w:proofErr w:type="spellEnd"/>
-      <w:r>
-        <w:t xml:space="preserve">, delivering **25+** concurrent programs with full audit and compliance alignment. </w:t>
-      </w:r>
-      <w:r>
-        <w:rPr>
-          <w:b/>
-        </w:rPr>
-        <w:t>Enabled **$3.5M**+ in cost savings</w:t>
-      </w:r>
-      <w:r>
-        <w:t xml:space="preserve"> through post-merger integration, modernization, and risk reduction initiatives. </w:t>
-      </w:r>
-      <w:proofErr w:type="gramStart"/>
-      <w:r>
-        <w:t xml:space="preserve">Established </w:t>
-      </w:r>
-      <w:proofErr w:type="spellStart"/>
-      <w:r>
-        <w:t>CxO</w:t>
-      </w:r>
-      <w:proofErr w:type="spellEnd"/>
-      <w:r>
-        <w:t>-facing governance, KPI-driven dashboards, and cross-functional execution frameworks to ensure strategic alignment and delivery transparency.</w:t>
-      </w:r>
-      <w:proofErr w:type="gramEnd"/>
-      <w:r>
-        <w:br/>
-      </w:r>
-      <w:r>
+          <w:sz w:val="22"/>
+          <w:szCs w:val="22"/>
+        </w:rPr>
+        <w:t>Awards:</w:t>
+      </w:r>
+      <w:r>
+        <w:rPr>
+          <w:rFonts w:ascii="Calibri" w:hAnsi="Calibri" w:cs="Calibri"/>
+          <w:sz w:val="22"/>
+          <w:szCs w:val="22"/>
+        </w:rPr>
+        <w:t xml:space="preserve"> Client and Wipro Leadership Recognition</w:t>
+      </w:r>
+    </w:p>
+    <w:p>
+      <w:pPr>
+        <w:rPr>
+          <w:rFonts w:ascii="Calibri" w:hAnsi="Calibri" w:cs="Calibri"/>
+          <w:sz w:val="22"/>
+          <w:szCs w:val="22"/>
+        </w:rPr>
+      </w:pPr>
+      <w:r>
+        <w:rPr>
+          <w:rFonts w:ascii="Calibri" w:hAnsi="Calibri" w:cs="Calibri"/>
+          <w:sz w:val="22"/>
+          <w:szCs w:val="22"/>
+        </w:rPr>
         <w:pict>
           <v:rect id="_x0000_i1029" style="width:0;height:1.5pt" o:hralign="center" o:hrstd="t" o:hr="t"/>
         </w:pict>
@@ -608,329 +2472,102 @@
     </w:p>
     <w:p>
       <w:pPr>
-        <w:pStyle w:val="Heading3"/>
-        <w:rPr>
-          <w:b/>
-        </w:rPr>
-      </w:pPr>
-      <w:r>
-        <w:t>PROFESSIONAL EXPERIENCE &amp; STRATEGIC IMPACT</w:t>
-      </w:r>
-    </w:p>
-    <w:p>
-      <w:pPr>
         <w:pStyle w:val="FirstParagraph"/>
-      </w:pPr>
-      <w:r>
-        <w:rPr>
-          <w:b/>
-          <w:bCs/>
-        </w:rPr>
-        <w:t>S&amp;P Global, Hyderabad</w:t>
-      </w:r>
-      <w:r>
-        <w:br/>
-        <w:t>Director – IT Project, Program &amp; Portfolio Management (Mar 2020 – Present)</w:t>
-      </w:r>
-    </w:p>
-    <w:p>
-      <w:pPr>
-        <w:pStyle w:val="BodyText"/>
-      </w:pPr>
-      <w:r>
-        <w:rPr>
-          <w:b/>
-          <w:bCs/>
-        </w:rPr>
-        <w:t>Strategic Initiatives &amp; Value Delivery</w:t>
-      </w:r>
-      <w:r>
-        <w:t xml:space="preserve"> - </w:t>
-      </w:r>
-      <w:r>
-        <w:t xml:space="preserve">Directed a </w:t>
-      </w:r>
-      <w:r>
-        <w:rPr>
-          <w:rStyle w:val="Strong"/>
-        </w:rPr>
-        <w:t>**$49M** global portfolio</w:t>
-      </w:r>
-      <w:r>
-        <w:t xml:space="preserve"> driving infrastructure, </w:t>
+        <w:rPr>
+          <w:rFonts w:ascii="Calibri" w:eastAsiaTheme="majorEastAsia" w:hAnsi="Calibri" w:cs="Calibri"/>
+          <w:b/>
+          <w:color w:val="0F4761" w:themeColor="accent1" w:themeShade="BF"/>
+          <w:szCs w:val="22"/>
+          <w:u w:val="single"/>
+        </w:rPr>
+      </w:pPr>
+      <w:r>
+        <w:rPr>
+          <w:rFonts w:ascii="Calibri" w:eastAsiaTheme="majorEastAsia" w:hAnsi="Calibri" w:cs="Calibri"/>
+          <w:b/>
+          <w:color w:val="0F4761" w:themeColor="accent1" w:themeShade="BF"/>
+          <w:szCs w:val="22"/>
+          <w:u w:val="single"/>
+        </w:rPr>
+        <w:t>EARLY CAREER</w:t>
+      </w:r>
+      <w:r>
+        <w:rPr>
+          <w:rFonts w:ascii="Calibri" w:eastAsiaTheme="majorEastAsia" w:hAnsi="Calibri" w:cs="Calibri"/>
+          <w:b/>
+          <w:color w:val="0F4761" w:themeColor="accent1" w:themeShade="BF"/>
+          <w:szCs w:val="22"/>
+          <w:u w:val="single"/>
+        </w:rPr>
+        <w:t xml:space="preserve"> (2005-2013):</w:t>
+      </w:r>
+    </w:p>
+    <w:p>
+      <w:pPr>
+        <w:rPr>
+          <w:rFonts w:ascii="Calibri" w:hAnsi="Calibri" w:cs="Calibri"/>
+          <w:sz w:val="22"/>
+          <w:szCs w:val="22"/>
+        </w:rPr>
+      </w:pPr>
+      <w:r>
+        <w:rPr>
+          <w:rFonts w:ascii="Calibri" w:hAnsi="Calibri" w:cs="Calibri"/>
+          <w:sz w:val="22"/>
+          <w:szCs w:val="22"/>
+        </w:rPr>
+        <w:t xml:space="preserve">Between 2005 and 2013, I served in progressively senior roles across leading organizations — Senior Desktop Engineer at DNA (May 2005–Feb 2008), Senior System Engineer at </w:t>
       </w:r>
       <w:proofErr w:type="spellStart"/>
       <w:r>
-        <w:t>cybersecurity</w:t>
+        <w:rPr>
+          <w:rFonts w:ascii="Calibri" w:hAnsi="Calibri" w:cs="Calibri"/>
+          <w:sz w:val="22"/>
+          <w:szCs w:val="22"/>
+        </w:rPr>
+        <w:t>Embee</w:t>
       </w:r>
       <w:proofErr w:type="spellEnd"/>
       <w:r>
-        <w:t xml:space="preserve">, and cloud transformation. Led enterprise-wide </w:t>
-      </w:r>
-      <w:r>
-        <w:rPr>
-          <w:rStyle w:val="Strong"/>
-        </w:rPr>
-        <w:t>Zero Trust rollout</w:t>
-      </w:r>
-      <w:r>
-        <w:t xml:space="preserve"> (Zscaler ZIA/ZPA/ZDX), </w:t>
-      </w:r>
-      <w:r>
-        <w:rPr>
-          <w:rStyle w:val="Strong"/>
-        </w:rPr>
-        <w:t>VPN modernization</w:t>
-      </w:r>
-      <w:r>
-        <w:t xml:space="preserve">, and deployment of </w:t>
-      </w:r>
-      <w:r>
-        <w:rPr>
-          <w:rStyle w:val="Strong"/>
-        </w:rPr>
-        <w:t>Wiz, Turbot, and Tanium</w:t>
-      </w:r>
-      <w:r>
-        <w:t xml:space="preserve"> across hybrid environments. Post-merger, spearheaded </w:t>
-      </w:r>
-      <w:r>
-        <w:rPr>
-          <w:rStyle w:val="Strong"/>
-        </w:rPr>
-        <w:t>AWS account migration</w:t>
-      </w:r>
-      <w:r>
-        <w:t xml:space="preserve"> to unify cloud operations. Standardized image delivery through the </w:t>
-      </w:r>
-      <w:r>
-        <w:rPr>
-          <w:rStyle w:val="Strong"/>
-        </w:rPr>
-        <w:t>AMI Secure Build Program</w:t>
-      </w:r>
-      <w:r>
-        <w:t xml:space="preserve">, integrating automated vulnerability scanning, </w:t>
+        <w:rPr>
+          <w:rFonts w:ascii="Calibri" w:hAnsi="Calibri" w:cs="Calibri"/>
+          <w:sz w:val="22"/>
+          <w:szCs w:val="22"/>
+        </w:rPr>
+        <w:t xml:space="preserve"> </w:t>
       </w:r>
       <w:proofErr w:type="spellStart"/>
       <w:r>
-        <w:t>unsharing</w:t>
+        <w:rPr>
+          <w:rFonts w:ascii="Calibri" w:hAnsi="Calibri" w:cs="Calibri"/>
+          <w:sz w:val="22"/>
+          <w:szCs w:val="22"/>
+        </w:rPr>
+        <w:t>Softwares</w:t>
       </w:r>
       <w:proofErr w:type="spellEnd"/>
       <w:r>
-        <w:t xml:space="preserve"> </w:t>
-      </w:r>
-      <w:r>
-        <w:rPr>
-          <w:rStyle w:val="Strong"/>
-        </w:rPr>
-        <w:t>**44,000**+ legacy AMIs</w:t>
-      </w:r>
-      <w:r>
-        <w:t xml:space="preserve">, and achieving </w:t>
-      </w:r>
-      <w:r>
-        <w:rPr>
-          <w:rStyle w:val="Strong"/>
-        </w:rPr>
-        <w:t>**$500K**+ annual storage cost savings</w:t>
-      </w:r>
-      <w:r>
+        <w:rPr>
+          <w:rFonts w:ascii="Calibri" w:hAnsi="Calibri" w:cs="Calibri"/>
+          <w:sz w:val="22"/>
+          <w:szCs w:val="22"/>
+        </w:rPr>
+        <w:t xml:space="preserve"> (Feb 2008–Dec 2009), Associate at MSCI (Dec 2009–May 2012), Team Leader – IT Infra at 3i-Infotech (May 2012–Jun 2013), and Associate NOC Manager at Lumen21 (Jul 2013–Dec 2013) — building a strong foundation in IT infrastructure and team leadership</w:t>
+      </w:r>
+      <w:r>
+        <w:rPr>
+          <w:rFonts w:ascii="Calibri" w:hAnsi="Calibri" w:cs="Calibri"/>
+          <w:sz w:val="22"/>
+          <w:szCs w:val="22"/>
+        </w:rPr>
         <w:t>.</w:t>
       </w:r>
       <w:r>
-        <w:t xml:space="preserve"> Delivered </w:t>
-      </w:r>
-      <w:r>
-        <w:rPr>
-          <w:rStyle w:val="Strong"/>
-        </w:rPr>
-        <w:t>$6.6M+</w:t>
-      </w:r>
-      <w:r>
-        <w:t xml:space="preserve"> in cumulative cost optimization and avoidance across AMI rationalization, OS upgrades, WAN consolidation, and enterprise modernization programs.</w:t>
-      </w:r>
-    </w:p>
-    <w:p>
-      <w:pPr>
-        <w:pStyle w:val="BodyText"/>
-      </w:pPr>
-      <w:r>
-        <w:rPr>
-          <w:b/>
-          <w:bCs/>
-        </w:rPr>
-        <w:t>Cross-Functional &amp; Executive Engagement</w:t>
-      </w:r>
-      <w:r>
-        <w:t xml:space="preserve"> - </w:t>
-      </w:r>
-      <w:r>
-        <w:t xml:space="preserve">Collaborated with </w:t>
-      </w:r>
-      <w:proofErr w:type="spellStart"/>
-      <w:r>
-        <w:t>CxOs</w:t>
-      </w:r>
-      <w:proofErr w:type="spellEnd"/>
-      <w:r>
-        <w:t xml:space="preserve"> and business leaders for business case validation, funding approvals, and roadmap alignment. </w:t>
-      </w:r>
-      <w:proofErr w:type="gramStart"/>
-      <w:r>
-        <w:t>Developed OKR-aligned dashboards and executive reporting, improving visibility into portfolio performance and risk.</w:t>
-      </w:r>
-      <w:proofErr w:type="gramEnd"/>
-      <w:r>
-        <w:t xml:space="preserve"> </w:t>
-      </w:r>
-      <w:proofErr w:type="gramStart"/>
-      <w:r>
-        <w:t>Influenced strategic direction through regular participation in steering forums and governance councils.</w:t>
-      </w:r>
-      <w:proofErr w:type="gramEnd"/>
-    </w:p>
-    <w:p>
-      <w:pPr>
-        <w:pStyle w:val="BodyText"/>
-      </w:pPr>
-      <w:r>
-        <w:rPr>
-          <w:b/>
-          <w:bCs/>
-        </w:rPr>
-        <w:lastRenderedPageBreak/>
-        <w:t>Governance &amp; Operational Excellence</w:t>
-      </w:r>
-      <w:r>
-        <w:t xml:space="preserve"> - </w:t>
-      </w:r>
-      <w:r>
-        <w:t xml:space="preserve">Built scalable PMO frameworks and standardized delivery models across **25+** transformation initiatives. Established robust vendor governance mechanisms, optimizing SLAs, pricing models, and contractual compliance. Embedded governance practices to ensure audit-readiness, SOX alignment, and adherence to </w:t>
-      </w:r>
-      <w:proofErr w:type="spellStart"/>
-      <w:r>
-        <w:t>InfoSec</w:t>
-      </w:r>
-      <w:proofErr w:type="spellEnd"/>
-      <w:r>
-        <w:t xml:space="preserve"> standards.</w:t>
-      </w:r>
-    </w:p>
-    <w:p>
-      <w:pPr>
-        <w:pStyle w:val="BodyText"/>
-      </w:pPr>
-      <w:r>
-        <w:rPr>
-          <w:b/>
-        </w:rPr>
-        <w:t>Organizational Leadership -</w:t>
-      </w:r>
-      <w:r>
-        <w:t xml:space="preserve"> </w:t>
-      </w:r>
-      <w:r>
-        <w:t xml:space="preserve">Directed a global team of </w:t>
-      </w:r>
-      <w:r>
-        <w:rPr>
-          <w:rStyle w:val="Strong"/>
-        </w:rPr>
-        <w:t>12 project managers</w:t>
-      </w:r>
-      <w:r>
-        <w:t xml:space="preserve"> and </w:t>
-      </w:r>
-      <w:r>
-        <w:rPr>
-          <w:rStyle w:val="Strong"/>
-        </w:rPr>
-        <w:t>20+ SMEs</w:t>
-      </w:r>
-      <w:r>
-        <w:t xml:space="preserve"> across </w:t>
-      </w:r>
-      <w:r>
-        <w:rPr>
-          <w:rStyle w:val="Strong"/>
-        </w:rPr>
-        <w:t>3 regions</w:t>
-      </w:r>
-      <w:r>
-        <w:t xml:space="preserve">, delivering multi-million-dollar programs in infrastructure, cloud, and </w:t>
-      </w:r>
-      <w:proofErr w:type="spellStart"/>
-      <w:r>
-        <w:t>cybersecurity</w:t>
-      </w:r>
-      <w:proofErr w:type="spellEnd"/>
-      <w:r>
-        <w:t xml:space="preserve">. </w:t>
-      </w:r>
-      <w:proofErr w:type="gramStart"/>
-      <w:r>
-        <w:t xml:space="preserve">Operated within a regulated financial services environment, ensuring compliance and risk adherence, while aligning </w:t>
-      </w:r>
-      <w:r>
-        <w:rPr>
-          <w:rStyle w:val="Strong"/>
-        </w:rPr>
-        <w:t>30+ stakeholders</w:t>
-      </w:r>
-      <w:r>
-        <w:t xml:space="preserve"> across </w:t>
-      </w:r>
-      <w:proofErr w:type="spellStart"/>
-      <w:r>
-        <w:t>InfoSec</w:t>
-      </w:r>
-      <w:proofErr w:type="spellEnd"/>
-      <w:r>
-        <w:t>, cloud &amp; infrastructure, and different technology functions through structured governance.</w:t>
-      </w:r>
-      <w:proofErr w:type="gramEnd"/>
-    </w:p>
-    <w:p>
-      <w:pPr>
-        <w:pStyle w:val="BodyText"/>
-      </w:pPr>
-      <w:r>
-        <w:rPr>
-          <w:b/>
-          <w:bCs/>
-        </w:rPr>
-        <w:t>Recognition</w:t>
-      </w:r>
-      <w:r>
-        <w:t xml:space="preserve"> - </w:t>
-      </w:r>
-      <w:r>
-        <w:rPr>
-          <w:b/>
-          <w:bCs/>
-        </w:rPr>
-        <w:t>CEO Award</w:t>
-      </w:r>
-      <w:r>
-        <w:t xml:space="preserve">, </w:t>
-      </w:r>
-      <w:r>
-        <w:rPr>
-          <w:b/>
-          <w:bCs/>
-        </w:rPr>
-        <w:t>CISO Commendation</w:t>
-      </w:r>
-      <w:r>
-        <w:t xml:space="preserve">, and leadership accolades for </w:t>
-      </w:r>
-      <w:r>
-        <w:t>leading Zero Trust transformation and delivering measurable risk reduction and multi-million-dollar cost optimizations.</w:t>
-      </w:r>
-    </w:p>
-    <w:p>
-      <w:r>
+        <w:rPr>
+          <w:rFonts w:ascii="Calibri" w:hAnsi="Calibri" w:cs="Calibri"/>
+          <w:sz w:val="22"/>
+          <w:szCs w:val="22"/>
+        </w:rPr>
         <w:pict>
           <v:rect id="_x0000_i1030" style="width:0;height:1.5pt" o:hralign="center" o:hrstd="t" o:hr="t"/>
         </w:pict>
@@ -938,37 +2575,105 @@
     </w:p>
     <w:p>
       <w:pPr>
+        <w:pStyle w:val="Heading3"/>
+        <w:rPr>
+          <w:rFonts w:ascii="Calibri" w:hAnsi="Calibri" w:cs="Calibri"/>
+          <w:b/>
+          <w:sz w:val="24"/>
+          <w:szCs w:val="22"/>
+          <w:u w:val="single"/>
+        </w:rPr>
+      </w:pPr>
+      <w:bookmarkStart w:id="2" w:name="education"/>
+      <w:r>
+        <w:rPr>
+          <w:rFonts w:ascii="Calibri" w:hAnsi="Calibri" w:cs="Calibri"/>
+          <w:b/>
+          <w:sz w:val="24"/>
+          <w:szCs w:val="22"/>
+          <w:u w:val="single"/>
+        </w:rPr>
+        <w:t>EDUCATION</w:t>
+      </w:r>
+      <w:r>
+        <w:rPr>
+          <w:rFonts w:ascii="Calibri" w:hAnsi="Calibri" w:cs="Calibri"/>
+          <w:b/>
+          <w:sz w:val="24"/>
+          <w:szCs w:val="22"/>
+          <w:u w:val="single"/>
+        </w:rPr>
+        <w:t>:</w:t>
+      </w:r>
+    </w:p>
+    <w:p>
+      <w:pPr>
         <w:pStyle w:val="FirstParagraph"/>
-      </w:pPr>
-      <w:r>
-        <w:rPr>
+        <w:rPr>
+          <w:rFonts w:ascii="Calibri" w:hAnsi="Calibri" w:cs="Calibri"/>
+          <w:sz w:val="22"/>
+          <w:szCs w:val="22"/>
+        </w:rPr>
+      </w:pPr>
+      <w:r>
+        <w:rPr>
+          <w:rFonts w:ascii="Calibri" w:hAnsi="Calibri" w:cs="Calibri"/>
           <w:b/>
           <w:bCs/>
-        </w:rPr>
-        <w:t>Optum Global Solutions, Hyderabad</w:t>
-      </w:r>
-      <w:r>
+          <w:sz w:val="22"/>
+          <w:szCs w:val="22"/>
+        </w:rPr>
+        <w:t>MBA – Information Technology</w:t>
+      </w:r>
+      <w:r>
+        <w:rPr>
+          <w:rFonts w:ascii="Calibri" w:hAnsi="Calibri" w:cs="Calibri"/>
+          <w:sz w:val="22"/>
+          <w:szCs w:val="22"/>
+        </w:rPr>
+        <w:t xml:space="preserve"> | Suresh Gyan Vihar University, 2020</w:t>
+      </w:r>
+      <w:r>
+        <w:rPr>
+          <w:rFonts w:ascii="Calibri" w:hAnsi="Calibri" w:cs="Calibri"/>
+          <w:sz w:val="22"/>
+          <w:szCs w:val="22"/>
+        </w:rPr>
         <w:br/>
-        <w:t>Associate Technical Project Manager / Scrum Master (Aug 2015 – Mar 2020) - Delivered infra modernization: **18K+** server upgrades &amp; OS migrations - Scrum Master for agile infra projects with globally distributed teams - Saved **$500K**+ via Lean and automation initiatives</w:t>
-      </w:r>
-    </w:p>
-    <w:p>
-      <w:pPr>
-        <w:pStyle w:val="BodyText"/>
-      </w:pPr>
-      <w:r>
-        <w:rPr>
+      </w:r>
+      <w:r>
+        <w:rPr>
+          <w:rFonts w:ascii="Calibri" w:hAnsi="Calibri" w:cs="Calibri"/>
           <w:b/>
           <w:bCs/>
-        </w:rPr>
-        <w:t>Awards:</w:t>
-      </w:r>
-      <w:r>
-        <w:t xml:space="preserve"> Aquamarine, Ruby, Diamond, and Leadership Recognition</w:t>
-      </w:r>
-    </w:p>
-    <w:p>
-      <w:r>
+          <w:sz w:val="22"/>
+          <w:szCs w:val="22"/>
+        </w:rPr>
+        <w:t>B.Sc. – Physics</w:t>
+      </w:r>
+      <w:r>
+        <w:rPr>
+          <w:rFonts w:ascii="Calibri" w:hAnsi="Calibri" w:cs="Calibri"/>
+          <w:sz w:val="22"/>
+          <w:szCs w:val="22"/>
+        </w:rPr>
+        <w:t xml:space="preserve"> | University of Mumbai, 2005</w:t>
+      </w:r>
+    </w:p>
+    <w:p>
+      <w:pPr>
+        <w:rPr>
+          <w:rFonts w:ascii="Calibri" w:hAnsi="Calibri" w:cs="Calibri"/>
+          <w:sz w:val="22"/>
+          <w:szCs w:val="22"/>
+        </w:rPr>
+      </w:pPr>
+      <w:r>
+        <w:rPr>
+          <w:rFonts w:ascii="Calibri" w:hAnsi="Calibri" w:cs="Calibri"/>
+          <w:sz w:val="22"/>
+          <w:szCs w:val="22"/>
+        </w:rPr>
         <w:pict>
           <v:rect id="_x0000_i1031" style="width:0;height:1.5pt" o:hralign="center" o:hrstd="t" o:hr="t"/>
         </w:pict>
@@ -976,134 +2681,36 @@
     </w:p>
     <w:p>
       <w:pPr>
-        <w:pStyle w:val="FirstParagraph"/>
-      </w:pPr>
-      <w:r>
-        <w:rPr>
-          <w:b/>
-          <w:bCs/>
-        </w:rPr>
-        <w:t>Wipro Infotech @ Standard Chartered Bank, Mumbai</w:t>
-      </w:r>
-      <w:r>
-        <w:br/>
-        <w:t>Program Lead – Data Centre Operations (Dec 2013 – Aug 2015) - Managed 3000+ server command center with 99.99% uptime - Led audits, DR drills, and infra upgrades under SOX/RBI compliance</w:t>
-      </w:r>
-    </w:p>
-    <w:p>
-      <w:pPr>
-        <w:pStyle w:val="BodyText"/>
-      </w:pPr>
-      <w:r>
-        <w:rPr>
-          <w:b/>
-          <w:bCs/>
-        </w:rPr>
-        <w:t>Awards:</w:t>
-      </w:r>
-      <w:r>
-        <w:t xml:space="preserve"> Client and Wipro Leadership Recognition</w:t>
-      </w:r>
-    </w:p>
-    <w:p>
-      <w:r>
-        <w:pict>
-          <v:rect id="_x0000_i1032" style="width:0;height:1.5pt" o:hralign="center" o:hrstd="t" o:hr="t"/>
-        </w:pict>
-      </w:r>
-    </w:p>
-    <w:p>
-      <w:pPr>
-        <w:pStyle w:val="FirstParagraph"/>
-      </w:pPr>
-      <w:r>
-        <w:rPr>
-          <w:b/>
-          <w:bCs/>
-        </w:rPr>
-        <w:t>EARLY CAREER</w:t>
-      </w:r>
-      <w:r>
-        <w:rPr>
-          <w:b/>
-          <w:bCs/>
-        </w:rPr>
-        <w:t xml:space="preserve"> (2005-2013) </w:t>
-      </w:r>
-      <w:r>
-        <w:t>–</w:t>
-      </w:r>
-    </w:p>
-    <w:p>
-      <w:r>
-        <w:t xml:space="preserve">Held technical and leadership roles in NOC, server ops, and infra support at Lumen21, 3i-Infotech, MSCI, </w:t>
-      </w:r>
-      <w:proofErr w:type="spellStart"/>
-      <w:r>
-        <w:t>Embee</w:t>
-      </w:r>
-      <w:proofErr w:type="spellEnd"/>
-      <w:r>
-        <w:t xml:space="preserve"> Software, and DNA Mumbai.</w:t>
-      </w:r>
-      <w:r>
-        <w:pict>
-          <v:rect id="_x0000_i1033" style="width:0;height:1.5pt" o:hralign="center" o:hrstd="t" o:hr="t"/>
-        </w:pict>
-      </w:r>
-    </w:p>
-    <w:p>
-      <w:pPr>
         <w:pStyle w:val="Heading3"/>
-      </w:pPr>
-      <w:bookmarkStart w:id="2" w:name="education"/>
-      <w:r>
-        <w:t>EDUCATION</w:t>
-      </w:r>
-    </w:p>
-    <w:p>
-      <w:pPr>
-        <w:pStyle w:val="FirstParagraph"/>
-      </w:pPr>
-      <w:r>
-        <w:rPr>
-          <w:b/>
-          <w:bCs/>
-        </w:rPr>
-        <w:t>MBA – Information Technology</w:t>
-      </w:r>
-      <w:r>
-        <w:t xml:space="preserve"> | Suresh Gyan Vihar University, 2020</w:t>
-      </w:r>
-      <w:r>
-        <w:br/>
-      </w:r>
-      <w:r>
-        <w:rPr>
-          <w:b/>
-          <w:bCs/>
-        </w:rPr>
-        <w:t>B.Sc. – Physics</w:t>
-      </w:r>
-      <w:r>
-        <w:t xml:space="preserve"> | University of Mumbai, 2005</w:t>
-      </w:r>
-    </w:p>
-    <w:p>
-      <w:r>
-        <w:pict>
-          <v:rect id="_x0000_i1034" style="width:0;height:1.5pt" o:hralign="center" o:hrstd="t" o:hr="t"/>
-        </w:pict>
-      </w:r>
-    </w:p>
-    <w:p>
-      <w:pPr>
-        <w:pStyle w:val="Heading3"/>
+        <w:rPr>
+          <w:rFonts w:ascii="Calibri" w:hAnsi="Calibri" w:cs="Calibri"/>
+          <w:b/>
+          <w:sz w:val="24"/>
+          <w:szCs w:val="22"/>
+          <w:u w:val="single"/>
+        </w:rPr>
       </w:pPr>
       <w:bookmarkStart w:id="3" w:name="certifications"/>
       <w:bookmarkEnd w:id="2"/>
       <w:r>
+        <w:rPr>
+          <w:rFonts w:ascii="Calibri" w:hAnsi="Calibri" w:cs="Calibri"/>
+          <w:b/>
+          <w:sz w:val="24"/>
+          <w:szCs w:val="22"/>
+          <w:u w:val="single"/>
+        </w:rPr>
         <w:t>CERTIFICATIONS</w:t>
+      </w:r>
+      <w:r>
+        <w:rPr>
+          <w:rFonts w:ascii="Calibri" w:hAnsi="Calibri" w:cs="Calibri"/>
+          <w:b/>
+          <w:sz w:val="24"/>
+          <w:szCs w:val="22"/>
+          <w:u w:val="single"/>
+        </w:rPr>
+        <w:t>:</w:t>
       </w:r>
     </w:p>
     <w:p>
@@ -1113,9 +2720,27 @@
           <w:ilvl w:val="0"/>
           <w:numId w:val="2"/>
         </w:numPr>
-      </w:pPr>
-      <w:r>
-        <w:t>PMP (PMI), CSM, SAFe Agilist (4.0, 5.0, 6.0), SAFe LPM, SAFe ASM</w:t>
+        <w:rPr>
+          <w:rFonts w:ascii="Calibri" w:hAnsi="Calibri" w:cs="Calibri"/>
+          <w:sz w:val="22"/>
+          <w:szCs w:val="22"/>
+        </w:rPr>
+      </w:pPr>
+      <w:r>
+        <w:rPr>
+          <w:rFonts w:ascii="Calibri" w:hAnsi="Calibri" w:cs="Calibri"/>
+          <w:sz w:val="22"/>
+          <w:szCs w:val="22"/>
+        </w:rPr>
+        <w:t xml:space="preserve">PMP (PMI), CSM, SAFe Agilist (4.0, 5.0, 6.0), SAFe LPM, SAFe </w:t>
+      </w:r>
+      <w:r>
+        <w:rPr>
+          <w:rFonts w:ascii="Calibri" w:hAnsi="Calibri" w:cs="Calibri"/>
+          <w:sz w:val="22"/>
+          <w:szCs w:val="22"/>
+        </w:rPr>
+        <w:t>RTE</w:t>
       </w:r>
     </w:p>
     <w:p>
@@ -1125,8 +2750,18 @@
           <w:ilvl w:val="0"/>
           <w:numId w:val="2"/>
         </w:numPr>
-      </w:pPr>
-      <w:r>
+        <w:rPr>
+          <w:rFonts w:ascii="Calibri" w:hAnsi="Calibri" w:cs="Calibri"/>
+          <w:sz w:val="22"/>
+          <w:szCs w:val="22"/>
+        </w:rPr>
+      </w:pPr>
+      <w:r>
+        <w:rPr>
+          <w:rFonts w:ascii="Calibri" w:hAnsi="Calibri" w:cs="Calibri"/>
+          <w:sz w:val="22"/>
+          <w:szCs w:val="22"/>
+        </w:rPr>
         <w:t>AWS: Cloud Practitioner, Solutions Architect – Associate</w:t>
       </w:r>
     </w:p>
@@ -1137,24 +2772,94 @@
           <w:ilvl w:val="0"/>
           <w:numId w:val="2"/>
         </w:numPr>
-      </w:pPr>
-      <w:r>
-        <w:t>ITIL V3 &amp; V4, Six Sigma Lean, MS Project, MSCE, MCTS</w:t>
-      </w:r>
-    </w:p>
-    <w:p>
-      <w:r>
+        <w:rPr>
+          <w:rFonts w:ascii="Calibri" w:hAnsi="Calibri" w:cs="Calibri"/>
+          <w:sz w:val="22"/>
+          <w:szCs w:val="22"/>
+        </w:rPr>
+      </w:pPr>
+      <w:r>
+        <w:rPr>
+          <w:rFonts w:ascii="Calibri" w:hAnsi="Calibri" w:cs="Calibri"/>
+          <w:sz w:val="22"/>
+          <w:szCs w:val="22"/>
+        </w:rPr>
+        <w:t xml:space="preserve">ITIL V3 &amp; V4, Six Sigma Lean, MS Project, MSCE, </w:t>
+      </w:r>
+      <w:r>
+        <w:rPr>
+          <w:rFonts w:ascii="Calibri" w:hAnsi="Calibri" w:cs="Calibri"/>
+          <w:sz w:val="22"/>
+          <w:szCs w:val="22"/>
+        </w:rPr>
+        <w:t xml:space="preserve">MCSA, </w:t>
+      </w:r>
+      <w:r>
+        <w:rPr>
+          <w:rFonts w:ascii="Calibri" w:hAnsi="Calibri" w:cs="Calibri"/>
+          <w:sz w:val="22"/>
+          <w:szCs w:val="22"/>
+        </w:rPr>
+        <w:t>MCTS</w:t>
+      </w:r>
+      <w:r>
+        <w:rPr>
+          <w:rFonts w:ascii="Calibri" w:hAnsi="Calibri" w:cs="Calibri"/>
+          <w:sz w:val="22"/>
+          <w:szCs w:val="22"/>
+        </w:rPr>
+        <w:t>, MCP</w:t>
+      </w:r>
+    </w:p>
+    <w:p>
+      <w:pPr>
+        <w:rPr>
+          <w:rFonts w:ascii="Calibri" w:hAnsi="Calibri" w:cs="Calibri"/>
+          <w:sz w:val="22"/>
+          <w:szCs w:val="22"/>
+        </w:rPr>
+      </w:pPr>
+      <w:r>
+        <w:rPr>
+          <w:rFonts w:ascii="Calibri" w:hAnsi="Calibri" w:cs="Calibri"/>
+          <w:sz w:val="22"/>
+          <w:szCs w:val="22"/>
+        </w:rPr>
         <w:pict>
-          <v:rect id="_x0000_i1035" style="width:0;height:1.5pt" o:hralign="center" o:hrstd="t" o:hr="t"/>
+          <v:rect id="_x0000_i1032" style="width:0;height:1.5pt" o:hralign="center" o:hrstd="t" o:hr="t"/>
         </w:pict>
       </w:r>
     </w:p>
     <w:p>
       <w:pPr>
         <w:pStyle w:val="Heading3"/>
-      </w:pPr>
-      <w:r>
+        <w:rPr>
+          <w:rFonts w:ascii="Calibri" w:hAnsi="Calibri" w:cs="Calibri"/>
+          <w:b/>
+          <w:sz w:val="24"/>
+          <w:szCs w:val="22"/>
+          <w:u w:val="single"/>
+        </w:rPr>
+      </w:pPr>
+      <w:r>
+        <w:rPr>
+          <w:rFonts w:ascii="Calibri" w:hAnsi="Calibri" w:cs="Calibri"/>
+          <w:b/>
+          <w:sz w:val="24"/>
+          <w:szCs w:val="22"/>
+          <w:u w:val="single"/>
+        </w:rPr>
         <w:t>Key Awards &amp; Executive Recognitions</w:t>
+      </w:r>
+      <w:r>
+        <w:rPr>
+          <w:rFonts w:ascii="Calibri" w:hAnsi="Calibri" w:cs="Calibri"/>
+          <w:b/>
+          <w:sz w:val="24"/>
+          <w:szCs w:val="22"/>
+          <w:u w:val="single"/>
+        </w:rPr>
+        <w:t>:</w:t>
       </w:r>
     </w:p>
     <w:p>
@@ -1164,14 +2869,34 @@
           <w:ilvl w:val="0"/>
           <w:numId w:val="2"/>
         </w:numPr>
-      </w:pPr>
-      <w:r>
+        <w:rPr>
+          <w:rFonts w:ascii="Calibri" w:hAnsi="Calibri" w:cs="Calibri"/>
+          <w:sz w:val="22"/>
+          <w:szCs w:val="22"/>
+        </w:rPr>
+      </w:pPr>
+      <w:r>
+        <w:rPr>
+          <w:rFonts w:ascii="Calibri" w:hAnsi="Calibri" w:cs="Calibri"/>
+          <w:sz w:val="22"/>
+          <w:szCs w:val="22"/>
+        </w:rPr>
         <w:t>CEO Award, CISO Commendation</w:t>
       </w:r>
       <w:r>
+        <w:rPr>
+          <w:rFonts w:ascii="Calibri" w:hAnsi="Calibri" w:cs="Calibri"/>
+          <w:sz w:val="22"/>
+          <w:szCs w:val="22"/>
+        </w:rPr>
         <w:t>, Raising the Bar</w:t>
       </w:r>
       <w:r>
+        <w:rPr>
+          <w:rFonts w:ascii="Calibri" w:hAnsi="Calibri" w:cs="Calibri"/>
+          <w:sz w:val="22"/>
+          <w:szCs w:val="22"/>
+        </w:rPr>
         <w:t xml:space="preserve"> (S&amp;P Global) </w:t>
       </w:r>
     </w:p>
@@ -1182,8 +2907,18 @@
           <w:ilvl w:val="0"/>
           <w:numId w:val="2"/>
         </w:numPr>
-      </w:pPr>
-      <w:r>
+        <w:rPr>
+          <w:rFonts w:ascii="Calibri" w:hAnsi="Calibri" w:cs="Calibri"/>
+          <w:sz w:val="22"/>
+          <w:szCs w:val="22"/>
+        </w:rPr>
+      </w:pPr>
+      <w:r>
+        <w:rPr>
+          <w:rFonts w:ascii="Calibri" w:hAnsi="Calibri" w:cs="Calibri"/>
+          <w:sz w:val="22"/>
+          <w:szCs w:val="22"/>
+        </w:rPr>
         <w:t xml:space="preserve"> Multiple Leadership Awards across Optum, Wipro, and Client Organizations</w:t>
       </w:r>
       <w:bookmarkEnd w:id="3"/>
@@ -1411,8 +3146,10 @@
     </w:pPrDefault>
   </w:docDefaults>
   <w:latentStyles w:defLockedState="0" w:defUIPriority="0" w:defSemiHidden="0" w:defUnhideWhenUsed="0" w:defQFormat="0" w:count="267">
+    <w:lsdException w:name="heading 3" w:uiPriority="9" w:qFormat="1"/>
     <w:lsdException w:name="Strong" w:uiPriority="22" w:qFormat="1"/>
     <w:lsdException w:name="Emphasis" w:uiPriority="20" w:qFormat="1"/>
+    <w:lsdException w:name="Normal (Web)" w:uiPriority="99"/>
     <w:lsdException w:name="Normal Table" w:semiHidden="1" w:unhideWhenUsed="1"/>
     <w:lsdException w:name="Table Simple 1" w:semiHidden="1" w:unhideWhenUsed="1"/>
     <w:lsdException w:name="Table Simple 2" w:semiHidden="1" w:unhideWhenUsed="1"/>
@@ -2486,6 +4223,44 @@
     <w:rPr>
       <w:i/>
       <w:iCs/>
+    </w:rPr>
+  </w:style>
+  <w:style w:type="paragraph" w:styleId="BalloonText">
+    <w:name w:val="Balloon Text"/>
+    <w:basedOn w:val="Normal"/>
+    <w:link w:val="BalloonTextChar"/>
+    <w:rsid w:val="00200636"/>
+    <w:pPr>
+      <w:spacing w:after="0"/>
+    </w:pPr>
+    <w:rPr>
+      <w:rFonts w:ascii="Tahoma" w:hAnsi="Tahoma" w:cs="Tahoma"/>
+      <w:sz w:val="16"/>
+      <w:szCs w:val="16"/>
+    </w:rPr>
+  </w:style>
+  <w:style w:type="character" w:customStyle="1" w:styleId="BalloonTextChar">
+    <w:name w:val="Balloon Text Char"/>
+    <w:basedOn w:val="DefaultParagraphFont"/>
+    <w:link w:val="BalloonText"/>
+    <w:rsid w:val="00200636"/>
+    <w:rPr>
+      <w:rFonts w:ascii="Tahoma" w:hAnsi="Tahoma" w:cs="Tahoma"/>
+      <w:sz w:val="16"/>
+      <w:szCs w:val="16"/>
+    </w:rPr>
+  </w:style>
+  <w:style w:type="paragraph" w:styleId="NormalWeb">
+    <w:name w:val="Normal (Web)"/>
+    <w:basedOn w:val="Normal"/>
+    <w:uiPriority w:val="99"/>
+    <w:unhideWhenUsed/>
+    <w:rsid w:val="000A62C5"/>
+    <w:pPr>
+      <w:spacing w:before="100" w:beforeAutospacing="1" w:after="100" w:afterAutospacing="1"/>
+    </w:pPr>
+    <w:rPr>
+      <w:rFonts w:ascii="Times New Roman" w:eastAsia="Times New Roman" w:hAnsi="Times New Roman" w:cs="Times New Roman"/>
     </w:rPr>
   </w:style>
 </w:styles>
@@ -2780,7 +4555,7 @@
   <a:extraClrSchemeLst/>
   <a:extLst>
     <a:ext uri="{05A4C25C-085E-4340-85A3-A5531E510DB2}">
-      <thm15:themeFamily xmlns="" xmlns:thm15="http://schemas.microsoft.com/office/thememl/2012/main" name="Office Theme" id="{2E142A2C-CD16-42D6-873A-C26D2A0506FA}" vid="{1BDDFF52-6CD6-40A5-AB3C-68EB2F1E4D0A}"/>
+      <thm15:themeFamily xmlns:thm15="http://schemas.microsoft.com/office/thememl/2012/main" xmlns="" name="Office Theme" id="{2E142A2C-CD16-42D6-873A-C26D2A0506FA}" vid="{1BDDFF52-6CD6-40A5-AB3C-68EB2F1E4D0A}"/>
     </a:ext>
   </a:extLst>
 </a:theme>
